--- a/Test Specification.docx
+++ b/Test Specification.docx
@@ -433,7 +433,458 @@
               <w:rPr>
                 <w:lang w:val="en-US"/>
               </w:rPr>
-              <w:t>If the two passwords are equal the main window appears</w:t>
+              <w:t>T</w:t>
+            </w:r>
+            <w:r>
+              <w:rPr>
+                <w:lang w:val="en-US"/>
+              </w:rPr>
+              <w:t>he main window appears</w:t>
+            </w:r>
+          </w:p>
+        </w:tc>
+      </w:tr>
+      <w:tr>
+        <w:tc>
+          <w:tcPr>
+            <w:tcW w:w="9062" w:type="dxa"/>
+            <w:gridSpan w:val="3"/>
+            <w:shd w:val="clear" w:color="auto" w:fill="BF8F00" w:themeFill="accent4" w:themeFillShade="BF"/>
+          </w:tcPr>
+          <w:p>
+            <w:pPr>
+              <w:jc w:val="center"/>
+              <w:rPr>
+                <w:b/>
+                <w:lang w:val="en-US"/>
+              </w:rPr>
+            </w:pPr>
+            <w:r>
+              <w:rPr>
+                <w:b/>
+                <w:sz w:val="32"/>
+                <w:lang w:val="en-US"/>
+              </w:rPr>
+              <w:t xml:space="preserve">Error </w:t>
+            </w:r>
+            <w:r>
+              <w:rPr>
+                <w:b/>
+                <w:sz w:val="32"/>
+                <w:lang w:val="en-US"/>
+              </w:rPr>
+              <w:t>Register</w:t>
+            </w:r>
+          </w:p>
+        </w:tc>
+      </w:tr>
+      <w:tr>
+        <w:tc>
+          <w:tcPr>
+            <w:tcW w:w="421" w:type="dxa"/>
+            <w:shd w:val="clear" w:color="auto" w:fill="BF8F00" w:themeFill="accent4" w:themeFillShade="BF"/>
+          </w:tcPr>
+          <w:p>
+            <w:pPr>
+              <w:rPr>
+                <w:lang w:val="en-US"/>
+              </w:rPr>
+            </w:pPr>
+            <w:r>
+              <w:rPr>
+                <w:lang w:val="en-US"/>
+              </w:rPr>
+              <w:t>#</w:t>
+            </w:r>
+          </w:p>
+        </w:tc>
+        <w:tc>
+          <w:tcPr>
+            <w:tcW w:w="2693" w:type="dxa"/>
+          </w:tcPr>
+          <w:p>
+            <w:pPr>
+              <w:rPr>
+                <w:lang w:val="en-US"/>
+              </w:rPr>
+            </w:pPr>
+            <w:r>
+              <w:rPr>
+                <w:lang w:val="en-US"/>
+              </w:rPr>
+              <w:t>STEP</w:t>
+            </w:r>
+          </w:p>
+        </w:tc>
+        <w:tc>
+          <w:tcPr>
+            <w:tcW w:w="5948" w:type="dxa"/>
+          </w:tcPr>
+          <w:p>
+            <w:pPr>
+              <w:rPr>
+                <w:lang w:val="en-US"/>
+              </w:rPr>
+            </w:pPr>
+            <w:r>
+              <w:rPr>
+                <w:lang w:val="en-US"/>
+              </w:rPr>
+              <w:t>EXPECTED RESULT</w:t>
+            </w:r>
+          </w:p>
+        </w:tc>
+      </w:tr>
+      <w:tr>
+        <w:tc>
+          <w:tcPr>
+            <w:tcW w:w="421" w:type="dxa"/>
+            <w:shd w:val="clear" w:color="auto" w:fill="BF8F00" w:themeFill="accent4" w:themeFillShade="BF"/>
+          </w:tcPr>
+          <w:p>
+            <w:pPr>
+              <w:rPr>
+                <w:lang w:val="en-US"/>
+              </w:rPr>
+            </w:pPr>
+            <w:r>
+              <w:rPr>
+                <w:lang w:val="en-US"/>
+              </w:rPr>
+              <w:t>1</w:t>
+            </w:r>
+          </w:p>
+        </w:tc>
+        <w:tc>
+          <w:tcPr>
+            <w:tcW w:w="2693" w:type="dxa"/>
+          </w:tcPr>
+          <w:p>
+            <w:pPr>
+              <w:rPr>
+                <w:lang w:val="en-US"/>
+              </w:rPr>
+            </w:pPr>
+            <w:r>
+              <w:rPr>
+                <w:lang w:val="en-US"/>
+              </w:rPr>
+              <w:t>Start program</w:t>
+            </w:r>
+          </w:p>
+        </w:tc>
+        <w:tc>
+          <w:tcPr>
+            <w:tcW w:w="5948" w:type="dxa"/>
+          </w:tcPr>
+          <w:p>
+            <w:pPr>
+              <w:rPr>
+                <w:lang w:val="en-US"/>
+              </w:rPr>
+            </w:pPr>
+            <w:r>
+              <w:rPr>
+                <w:lang w:val="en-US"/>
+              </w:rPr>
+              <w:t>The LOIN screen pops up</w:t>
+            </w:r>
+          </w:p>
+        </w:tc>
+      </w:tr>
+      <w:tr>
+        <w:tc>
+          <w:tcPr>
+            <w:tcW w:w="421" w:type="dxa"/>
+            <w:shd w:val="clear" w:color="auto" w:fill="BF8F00" w:themeFill="accent4" w:themeFillShade="BF"/>
+          </w:tcPr>
+          <w:p>
+            <w:pPr>
+              <w:rPr>
+                <w:lang w:val="en-US"/>
+              </w:rPr>
+            </w:pPr>
+            <w:r>
+              <w:rPr>
+                <w:lang w:val="en-US"/>
+              </w:rPr>
+              <w:t>2</w:t>
+            </w:r>
+          </w:p>
+        </w:tc>
+        <w:tc>
+          <w:tcPr>
+            <w:tcW w:w="2693" w:type="dxa"/>
+          </w:tcPr>
+          <w:p>
+            <w:pPr>
+              <w:rPr>
+                <w:lang w:val="en-US"/>
+              </w:rPr>
+            </w:pPr>
+            <w:r>
+              <w:rPr>
+                <w:lang w:val="en-US"/>
+              </w:rPr>
+              <w:t>Press the Register Button</w:t>
+            </w:r>
+          </w:p>
+        </w:tc>
+        <w:tc>
+          <w:tcPr>
+            <w:tcW w:w="5948" w:type="dxa"/>
+          </w:tcPr>
+          <w:p>
+            <w:pPr>
+              <w:rPr>
+                <w:lang w:val="en-US"/>
+              </w:rPr>
+            </w:pPr>
+            <w:r>
+              <w:rPr>
+                <w:lang w:val="en-US"/>
+              </w:rPr>
+              <w:t>A third input-field “repeat password” appears</w:t>
+            </w:r>
+          </w:p>
+        </w:tc>
+      </w:tr>
+      <w:tr>
+        <w:tc>
+          <w:tcPr>
+            <w:tcW w:w="421" w:type="dxa"/>
+            <w:shd w:val="clear" w:color="auto" w:fill="BF8F00" w:themeFill="accent4" w:themeFillShade="BF"/>
+          </w:tcPr>
+          <w:p>
+            <w:pPr>
+              <w:rPr>
+                <w:lang w:val="en-US"/>
+              </w:rPr>
+            </w:pPr>
+            <w:r>
+              <w:rPr>
+                <w:lang w:val="en-US"/>
+              </w:rPr>
+              <w:t>3</w:t>
+            </w:r>
+          </w:p>
+        </w:tc>
+        <w:tc>
+          <w:tcPr>
+            <w:tcW w:w="2693" w:type="dxa"/>
+          </w:tcPr>
+          <w:p>
+            <w:pPr>
+              <w:rPr>
+                <w:lang w:val="en-US"/>
+              </w:rPr>
+            </w:pPr>
+            <w:r>
+              <w:rPr>
+                <w:lang w:val="en-US"/>
+              </w:rPr>
+              <w:t>Enter a Username</w:t>
+            </w:r>
+          </w:p>
+        </w:tc>
+        <w:tc>
+          <w:tcPr>
+            <w:tcW w:w="5948" w:type="dxa"/>
+          </w:tcPr>
+          <w:p>
+            <w:pPr>
+              <w:rPr>
+                <w:lang w:val="en-US"/>
+              </w:rPr>
+            </w:pPr>
+            <w:r>
+              <w:rPr>
+                <w:lang w:val="en-US"/>
+              </w:rPr>
+              <w:t>The user input is visible in clear text</w:t>
+            </w:r>
+          </w:p>
+        </w:tc>
+      </w:tr>
+      <w:tr>
+        <w:tc>
+          <w:tcPr>
+            <w:tcW w:w="421" w:type="dxa"/>
+            <w:shd w:val="clear" w:color="auto" w:fill="BF8F00" w:themeFill="accent4" w:themeFillShade="BF"/>
+          </w:tcPr>
+          <w:p>
+            <w:pPr>
+              <w:rPr>
+                <w:lang w:val="en-US"/>
+              </w:rPr>
+            </w:pPr>
+            <w:r>
+              <w:rPr>
+                <w:lang w:val="en-US"/>
+              </w:rPr>
+              <w:t>4</w:t>
+            </w:r>
+          </w:p>
+        </w:tc>
+        <w:tc>
+          <w:tcPr>
+            <w:tcW w:w="2693" w:type="dxa"/>
+          </w:tcPr>
+          <w:p>
+            <w:pPr>
+              <w:rPr>
+                <w:lang w:val="en-US"/>
+              </w:rPr>
+            </w:pPr>
+            <w:r>
+              <w:rPr>
+                <w:lang w:val="en-US"/>
+              </w:rPr>
+              <w:t>Enter Password</w:t>
+            </w:r>
+          </w:p>
+        </w:tc>
+        <w:tc>
+          <w:tcPr>
+            <w:tcW w:w="5948" w:type="dxa"/>
+          </w:tcPr>
+          <w:p>
+            <w:pPr>
+              <w:rPr>
+                <w:lang w:val="en-US"/>
+              </w:rPr>
+            </w:pPr>
+            <w:r>
+              <w:rPr>
+                <w:lang w:val="en-US"/>
+              </w:rPr>
+              <w:t>The password is shown in ******</w:t>
+            </w:r>
+          </w:p>
+        </w:tc>
+      </w:tr>
+      <w:tr>
+        <w:tc>
+          <w:tcPr>
+            <w:tcW w:w="421" w:type="dxa"/>
+            <w:shd w:val="clear" w:color="auto" w:fill="BF8F00" w:themeFill="accent4" w:themeFillShade="BF"/>
+          </w:tcPr>
+          <w:p>
+            <w:pPr>
+              <w:rPr>
+                <w:lang w:val="en-US"/>
+              </w:rPr>
+            </w:pPr>
+            <w:r>
+              <w:rPr>
+                <w:lang w:val="en-US"/>
+              </w:rPr>
+              <w:t>5</w:t>
+            </w:r>
+          </w:p>
+        </w:tc>
+        <w:tc>
+          <w:tcPr>
+            <w:tcW w:w="2693" w:type="dxa"/>
+          </w:tcPr>
+          <w:p>
+            <w:pPr>
+              <w:rPr>
+                <w:lang w:val="en-US"/>
+              </w:rPr>
+            </w:pPr>
+            <w:r>
+              <w:rPr>
+                <w:lang w:val="en-US"/>
+              </w:rPr>
+              <w:t>Enter Password</w:t>
+            </w:r>
+            <w:r>
+              <w:rPr>
+                <w:lang w:val="en-US"/>
+              </w:rPr>
+              <w:t xml:space="preserve"> wrong</w:t>
+            </w:r>
+            <w:r>
+              <w:rPr>
+                <w:lang w:val="en-US"/>
+              </w:rPr>
+              <w:t xml:space="preserve"> again</w:t>
+            </w:r>
+          </w:p>
+        </w:tc>
+        <w:tc>
+          <w:tcPr>
+            <w:tcW w:w="5948" w:type="dxa"/>
+          </w:tcPr>
+          <w:p>
+            <w:pPr>
+              <w:rPr>
+                <w:lang w:val="en-US"/>
+              </w:rPr>
+            </w:pPr>
+            <w:r>
+              <w:rPr>
+                <w:lang w:val="en-US"/>
+              </w:rPr>
+              <w:t>The password is also shown in the third box</w:t>
+            </w:r>
+          </w:p>
+        </w:tc>
+      </w:tr>
+      <w:tr>
+        <w:tc>
+          <w:tcPr>
+            <w:tcW w:w="421" w:type="dxa"/>
+            <w:shd w:val="clear" w:color="auto" w:fill="BF8F00" w:themeFill="accent4" w:themeFillShade="BF"/>
+          </w:tcPr>
+          <w:p>
+            <w:pPr>
+              <w:rPr>
+                <w:lang w:val="en-US"/>
+              </w:rPr>
+            </w:pPr>
+            <w:r>
+              <w:rPr>
+                <w:lang w:val="en-US"/>
+              </w:rPr>
+              <w:t>6</w:t>
+            </w:r>
+          </w:p>
+        </w:tc>
+        <w:tc>
+          <w:tcPr>
+            <w:tcW w:w="2693" w:type="dxa"/>
+          </w:tcPr>
+          <w:p>
+            <w:pPr>
+              <w:rPr>
+                <w:lang w:val="en-US"/>
+              </w:rPr>
+            </w:pPr>
+            <w:r>
+              <w:rPr>
+                <w:lang w:val="en-US"/>
+              </w:rPr>
+              <w:t>Klick Register</w:t>
+            </w:r>
+          </w:p>
+        </w:tc>
+        <w:tc>
+          <w:tcPr>
+            <w:tcW w:w="5948" w:type="dxa"/>
+          </w:tcPr>
+          <w:p>
+            <w:pPr>
+              <w:rPr>
+                <w:lang w:val="en-US"/>
+              </w:rPr>
+            </w:pPr>
+            <w:r>
+              <w:rPr>
+                <w:lang w:val="en-US"/>
+              </w:rPr>
+              <w:t>An error message appears</w:t>
             </w:r>
           </w:p>
         </w:tc>
@@ -480,12 +931,6 @@
                 <w:lang w:val="en-US"/>
               </w:rPr>
             </w:pPr>
-            <w:r>
-              <w:rPr>
-                <w:lang w:val="en-US"/>
-              </w:rPr>
-              <w:t>Or an error appears</w:t>
-            </w:r>
           </w:p>
         </w:tc>
       </w:tr>
@@ -738,13 +1183,7 @@
               <w:rPr>
                 <w:lang w:val="en-US"/>
               </w:rPr>
-              <w:t xml:space="preserve">Enter </w:t>
-            </w:r>
-            <w:r>
-              <w:rPr>
-                <w:lang w:val="en-US"/>
-              </w:rPr>
-              <w:t>the right password</w:t>
+              <w:t>Enter the right password</w:t>
             </w:r>
           </w:p>
         </w:tc>
@@ -832,57 +1271,6 @@
                 <w:lang w:val="en-US"/>
               </w:rPr>
               <w:t>he main window opens</w:t>
-            </w:r>
-          </w:p>
-        </w:tc>
-      </w:tr>
-      <w:tr>
-        <w:tc>
-          <w:tcPr>
-            <w:tcW w:w="421" w:type="dxa"/>
-            <w:shd w:val="clear" w:color="auto" w:fill="BF8F00" w:themeFill="accent4" w:themeFillShade="BF"/>
-          </w:tcPr>
-          <w:p>
-            <w:pPr>
-              <w:rPr>
-                <w:lang w:val="en-US"/>
-              </w:rPr>
-            </w:pPr>
-            <w:r>
-              <w:rPr>
-                <w:lang w:val="en-US"/>
-              </w:rPr>
-              <w:t>5</w:t>
-            </w:r>
-          </w:p>
-        </w:tc>
-        <w:tc>
-          <w:tcPr>
-            <w:tcW w:w="2693" w:type="dxa"/>
-          </w:tcPr>
-          <w:p>
-            <w:pPr>
-              <w:rPr>
-                <w:lang w:val="en-US"/>
-              </w:rPr>
-            </w:pPr>
-          </w:p>
-        </w:tc>
-        <w:tc>
-          <w:tcPr>
-            <w:tcW w:w="5948" w:type="dxa"/>
-          </w:tcPr>
-          <w:p>
-            <w:pPr>
-              <w:rPr>
-                <w:lang w:val="en-US"/>
-              </w:rPr>
-            </w:pPr>
-            <w:r>
-              <w:rPr>
-                <w:lang w:val="en-US"/>
-              </w:rPr>
-              <w:t>Or an error appears</w:t>
             </w:r>
           </w:p>
         </w:tc>
@@ -926,7 +1314,17 @@
                 <w:sz w:val="32"/>
                 <w:lang w:val="en-US"/>
               </w:rPr>
-              <w:t>Add a friend</w:t>
+              <w:t xml:space="preserve">Error </w:t>
+            </w:r>
+            <w:bookmarkStart w:id="0" w:name="_GoBack"/>
+            <w:bookmarkEnd w:id="0"/>
+            <w:r>
+              <w:rPr>
+                <w:b/>
+                <w:sz w:val="32"/>
+                <w:lang w:val="en-US"/>
+              </w:rPr>
+              <w:t>Log In</w:t>
             </w:r>
           </w:p>
         </w:tc>
@@ -1022,25 +1420,25 @@
               <w:rPr>
                 <w:lang w:val="en-US"/>
               </w:rPr>
-              <w:t>Press the Add Friends button</w:t>
-            </w:r>
-          </w:p>
-        </w:tc>
-        <w:tc>
-          <w:tcPr>
-            <w:tcW w:w="5948" w:type="dxa"/>
-          </w:tcPr>
-          <w:p>
-            <w:pPr>
-              <w:rPr>
-                <w:lang w:val="en-US"/>
-              </w:rPr>
-            </w:pPr>
-            <w:r>
-              <w:rPr>
-                <w:lang w:val="en-US"/>
-              </w:rPr>
-              <w:t>A small window with an input field for the ID appears</w:t>
+              <w:t>Start program</w:t>
+            </w:r>
+          </w:p>
+        </w:tc>
+        <w:tc>
+          <w:tcPr>
+            <w:tcW w:w="5948" w:type="dxa"/>
+          </w:tcPr>
+          <w:p>
+            <w:pPr>
+              <w:rPr>
+                <w:lang w:val="en-US"/>
+              </w:rPr>
+            </w:pPr>
+            <w:r>
+              <w:rPr>
+                <w:lang w:val="en-US"/>
+              </w:rPr>
+              <w:t>The LOIN screen pops up</w:t>
             </w:r>
           </w:p>
         </w:tc>
@@ -1079,25 +1477,25 @@
               <w:rPr>
                 <w:lang w:val="en-US"/>
               </w:rPr>
-              <w:t>Insert the Tag of a registered friend</w:t>
-            </w:r>
-          </w:p>
-        </w:tc>
-        <w:tc>
-          <w:tcPr>
-            <w:tcW w:w="5948" w:type="dxa"/>
-          </w:tcPr>
-          <w:p>
-            <w:pPr>
-              <w:rPr>
-                <w:lang w:val="en-US"/>
-              </w:rPr>
-            </w:pPr>
-            <w:r>
-              <w:rPr>
-                <w:lang w:val="en-US"/>
-              </w:rPr>
-              <w:t>The tag is shown in clear text</w:t>
+              <w:t>Enter a registered username</w:t>
+            </w:r>
+          </w:p>
+        </w:tc>
+        <w:tc>
+          <w:tcPr>
+            <w:tcW w:w="5948" w:type="dxa"/>
+          </w:tcPr>
+          <w:p>
+            <w:pPr>
+              <w:rPr>
+                <w:lang w:val="en-US"/>
+              </w:rPr>
+            </w:pPr>
+            <w:r>
+              <w:rPr>
+                <w:lang w:val="en-US"/>
+              </w:rPr>
+              <w:t>The user input is visible in clear text</w:t>
             </w:r>
           </w:p>
         </w:tc>
@@ -1136,25 +1534,94 @@
               <w:rPr>
                 <w:lang w:val="en-US"/>
               </w:rPr>
-              <w:t>Klick the send button</w:t>
-            </w:r>
-          </w:p>
-        </w:tc>
-        <w:tc>
-          <w:tcPr>
-            <w:tcW w:w="5948" w:type="dxa"/>
-          </w:tcPr>
-          <w:p>
-            <w:pPr>
-              <w:rPr>
-                <w:lang w:val="en-US"/>
-              </w:rPr>
-            </w:pPr>
-            <w:r>
-              <w:rPr>
-                <w:lang w:val="en-US"/>
-              </w:rPr>
-              <w:t>The window closes</w:t>
+              <w:t xml:space="preserve">Enter the </w:t>
+            </w:r>
+            <w:r>
+              <w:rPr>
+                <w:lang w:val="en-US"/>
+              </w:rPr>
+              <w:t>wrong</w:t>
+            </w:r>
+            <w:r>
+              <w:rPr>
+                <w:lang w:val="en-US"/>
+              </w:rPr>
+              <w:t xml:space="preserve"> password</w:t>
+            </w:r>
+          </w:p>
+        </w:tc>
+        <w:tc>
+          <w:tcPr>
+            <w:tcW w:w="5948" w:type="dxa"/>
+          </w:tcPr>
+          <w:p>
+            <w:pPr>
+              <w:rPr>
+                <w:lang w:val="en-US"/>
+              </w:rPr>
+            </w:pPr>
+            <w:r>
+              <w:rPr>
+                <w:lang w:val="en-US"/>
+              </w:rPr>
+              <w:t>The password is shown in ******</w:t>
+            </w:r>
+          </w:p>
+        </w:tc>
+      </w:tr>
+      <w:tr>
+        <w:tc>
+          <w:tcPr>
+            <w:tcW w:w="421" w:type="dxa"/>
+            <w:shd w:val="clear" w:color="auto" w:fill="BF8F00" w:themeFill="accent4" w:themeFillShade="BF"/>
+          </w:tcPr>
+          <w:p>
+            <w:pPr>
+              <w:rPr>
+                <w:lang w:val="en-US"/>
+              </w:rPr>
+            </w:pPr>
+            <w:r>
+              <w:rPr>
+                <w:lang w:val="en-US"/>
+              </w:rPr>
+              <w:t>4</w:t>
+            </w:r>
+          </w:p>
+        </w:tc>
+        <w:tc>
+          <w:tcPr>
+            <w:tcW w:w="2693" w:type="dxa"/>
+          </w:tcPr>
+          <w:p>
+            <w:pPr>
+              <w:rPr>
+                <w:lang w:val="en-US"/>
+              </w:rPr>
+            </w:pPr>
+            <w:r>
+              <w:rPr>
+                <w:lang w:val="en-US"/>
+              </w:rPr>
+              <w:t xml:space="preserve">Klick Log in </w:t>
+            </w:r>
+          </w:p>
+        </w:tc>
+        <w:tc>
+          <w:tcPr>
+            <w:tcW w:w="5948" w:type="dxa"/>
+          </w:tcPr>
+          <w:p>
+            <w:pPr>
+              <w:rPr>
+                <w:lang w:val="en-US"/>
+              </w:rPr>
+            </w:pPr>
+            <w:r>
+              <w:rPr>
+                <w:lang w:val="en-US"/>
+              </w:rPr>
+              <w:t>An error message appears</w:t>
             </w:r>
           </w:p>
         </w:tc>
@@ -1189,18 +1656,16 @@
             <w:pPr>
               <w:jc w:val="center"/>
               <w:rPr>
+                <w:lang w:val="en-US"/>
+              </w:rPr>
+            </w:pPr>
+            <w:r>
+              <w:rPr>
                 <w:b/>
                 <w:sz w:val="32"/>
                 <w:lang w:val="en-US"/>
               </w:rPr>
-            </w:pPr>
-            <w:r>
-              <w:rPr>
-                <w:b/>
-                <w:sz w:val="32"/>
-                <w:lang w:val="en-US"/>
-              </w:rPr>
-              <w:t>Remove a friend</w:t>
+              <w:t>Add a friend</w:t>
             </w:r>
           </w:p>
         </w:tc>
@@ -1296,25 +1761,25 @@
               <w:rPr>
                 <w:lang w:val="en-US"/>
               </w:rPr>
-              <w:t>Select a friend</w:t>
-            </w:r>
-          </w:p>
-        </w:tc>
-        <w:tc>
-          <w:tcPr>
-            <w:tcW w:w="5948" w:type="dxa"/>
-          </w:tcPr>
-          <w:p>
-            <w:pPr>
-              <w:rPr>
-                <w:lang w:val="en-US"/>
-              </w:rPr>
-            </w:pPr>
-            <w:r>
-              <w:rPr>
-                <w:lang w:val="en-US"/>
-              </w:rPr>
-              <w:t>The chat with the selected friend is shown in the middle</w:t>
+              <w:t>Press the Add Friends button</w:t>
+            </w:r>
+          </w:p>
+        </w:tc>
+        <w:tc>
+          <w:tcPr>
+            <w:tcW w:w="5948" w:type="dxa"/>
+          </w:tcPr>
+          <w:p>
+            <w:pPr>
+              <w:rPr>
+                <w:lang w:val="en-US"/>
+              </w:rPr>
+            </w:pPr>
+            <w:r>
+              <w:rPr>
+                <w:lang w:val="en-US"/>
+              </w:rPr>
+              <w:t>A small window with an input field for the ID appears</w:t>
             </w:r>
           </w:p>
         </w:tc>
@@ -1353,25 +1818,82 @@
               <w:rPr>
                 <w:lang w:val="en-US"/>
               </w:rPr>
-              <w:t>Press the remove button</w:t>
-            </w:r>
-          </w:p>
-        </w:tc>
-        <w:tc>
-          <w:tcPr>
-            <w:tcW w:w="5948" w:type="dxa"/>
-          </w:tcPr>
-          <w:p>
-            <w:pPr>
-              <w:rPr>
-                <w:lang w:val="en-US"/>
-              </w:rPr>
-            </w:pPr>
-            <w:r>
-              <w:rPr>
-                <w:lang w:val="en-US"/>
-              </w:rPr>
-              <w:t>The user disappears</w:t>
+              <w:t>Insert the Tag of a registered friend</w:t>
+            </w:r>
+          </w:p>
+        </w:tc>
+        <w:tc>
+          <w:tcPr>
+            <w:tcW w:w="5948" w:type="dxa"/>
+          </w:tcPr>
+          <w:p>
+            <w:pPr>
+              <w:rPr>
+                <w:lang w:val="en-US"/>
+              </w:rPr>
+            </w:pPr>
+            <w:r>
+              <w:rPr>
+                <w:lang w:val="en-US"/>
+              </w:rPr>
+              <w:t>The tag is shown in clear text</w:t>
+            </w:r>
+          </w:p>
+        </w:tc>
+      </w:tr>
+      <w:tr>
+        <w:tc>
+          <w:tcPr>
+            <w:tcW w:w="421" w:type="dxa"/>
+            <w:shd w:val="clear" w:color="auto" w:fill="BF8F00" w:themeFill="accent4" w:themeFillShade="BF"/>
+          </w:tcPr>
+          <w:p>
+            <w:pPr>
+              <w:rPr>
+                <w:lang w:val="en-US"/>
+              </w:rPr>
+            </w:pPr>
+            <w:r>
+              <w:rPr>
+                <w:lang w:val="en-US"/>
+              </w:rPr>
+              <w:t>3</w:t>
+            </w:r>
+          </w:p>
+        </w:tc>
+        <w:tc>
+          <w:tcPr>
+            <w:tcW w:w="2693" w:type="dxa"/>
+          </w:tcPr>
+          <w:p>
+            <w:pPr>
+              <w:rPr>
+                <w:lang w:val="en-US"/>
+              </w:rPr>
+            </w:pPr>
+            <w:r>
+              <w:rPr>
+                <w:lang w:val="en-US"/>
+              </w:rPr>
+              <w:t>Klick the send button</w:t>
+            </w:r>
+          </w:p>
+        </w:tc>
+        <w:tc>
+          <w:tcPr>
+            <w:tcW w:w="5948" w:type="dxa"/>
+          </w:tcPr>
+          <w:p>
+            <w:pPr>
+              <w:rPr>
+                <w:lang w:val="en-US"/>
+              </w:rPr>
+            </w:pPr>
+            <w:r>
+              <w:rPr>
+                <w:lang w:val="en-US"/>
+              </w:rPr>
+              <w:t>The window closes</w:t>
             </w:r>
           </w:p>
         </w:tc>
@@ -1384,634 +1906,6 @@
         </w:rPr>
       </w:pPr>
     </w:p>
-    <w:tbl>
-      <w:tblPr>
-        <w:tblStyle w:val="Tabellenraster"/>
-        <w:tblW w:w="0" w:type="auto"/>
-        <w:tblLook w:val="04A0" w:firstRow="1" w:lastRow="0" w:firstColumn="1" w:lastColumn="0" w:noHBand="0" w:noVBand="1"/>
-      </w:tblPr>
-      <w:tblGrid>
-        <w:gridCol w:w="421"/>
-        <w:gridCol w:w="2693"/>
-        <w:gridCol w:w="5948"/>
-      </w:tblGrid>
-      <w:tr>
-        <w:tc>
-          <w:tcPr>
-            <w:tcW w:w="9062" w:type="dxa"/>
-            <w:gridSpan w:val="3"/>
-            <w:shd w:val="clear" w:color="auto" w:fill="BF8F00" w:themeFill="accent4" w:themeFillShade="BF"/>
-          </w:tcPr>
-          <w:p>
-            <w:pPr>
-              <w:jc w:val="center"/>
-              <w:rPr>
-                <w:lang w:val="en-US"/>
-              </w:rPr>
-            </w:pPr>
-            <w:r>
-              <w:rPr>
-                <w:b/>
-                <w:sz w:val="32"/>
-                <w:lang w:val="en-US"/>
-              </w:rPr>
-              <w:t>Send a message</w:t>
-            </w:r>
-          </w:p>
-        </w:tc>
-      </w:tr>
-      <w:tr>
-        <w:tc>
-          <w:tcPr>
-            <w:tcW w:w="421" w:type="dxa"/>
-            <w:shd w:val="clear" w:color="auto" w:fill="BF8F00" w:themeFill="accent4" w:themeFillShade="BF"/>
-          </w:tcPr>
-          <w:p>
-            <w:pPr>
-              <w:rPr>
-                <w:lang w:val="en-US"/>
-              </w:rPr>
-            </w:pPr>
-            <w:r>
-              <w:rPr>
-                <w:lang w:val="en-US"/>
-              </w:rPr>
-              <w:t>#</w:t>
-            </w:r>
-          </w:p>
-        </w:tc>
-        <w:tc>
-          <w:tcPr>
-            <w:tcW w:w="2693" w:type="dxa"/>
-          </w:tcPr>
-          <w:p>
-            <w:pPr>
-              <w:rPr>
-                <w:lang w:val="en-US"/>
-              </w:rPr>
-            </w:pPr>
-            <w:r>
-              <w:rPr>
-                <w:lang w:val="en-US"/>
-              </w:rPr>
-              <w:t>STEP</w:t>
-            </w:r>
-          </w:p>
-        </w:tc>
-        <w:tc>
-          <w:tcPr>
-            <w:tcW w:w="5948" w:type="dxa"/>
-          </w:tcPr>
-          <w:p>
-            <w:pPr>
-              <w:rPr>
-                <w:lang w:val="en-US"/>
-              </w:rPr>
-            </w:pPr>
-            <w:r>
-              <w:rPr>
-                <w:lang w:val="en-US"/>
-              </w:rPr>
-              <w:t>EXPECTED RESULT</w:t>
-            </w:r>
-          </w:p>
-        </w:tc>
-      </w:tr>
-      <w:tr>
-        <w:tc>
-          <w:tcPr>
-            <w:tcW w:w="421" w:type="dxa"/>
-            <w:shd w:val="clear" w:color="auto" w:fill="BF8F00" w:themeFill="accent4" w:themeFillShade="BF"/>
-          </w:tcPr>
-          <w:p>
-            <w:pPr>
-              <w:rPr>
-                <w:lang w:val="en-US"/>
-              </w:rPr>
-            </w:pPr>
-            <w:r>
-              <w:rPr>
-                <w:lang w:val="en-US"/>
-              </w:rPr>
-              <w:t>1</w:t>
-            </w:r>
-          </w:p>
-        </w:tc>
-        <w:tc>
-          <w:tcPr>
-            <w:tcW w:w="2693" w:type="dxa"/>
-          </w:tcPr>
-          <w:p>
-            <w:pPr>
-              <w:rPr>
-                <w:lang w:val="en-US"/>
-              </w:rPr>
-            </w:pPr>
-            <w:r>
-              <w:rPr>
-                <w:lang w:val="en-US"/>
-              </w:rPr>
-              <w:t xml:space="preserve">Select a friend </w:t>
-            </w:r>
-          </w:p>
-        </w:tc>
-        <w:tc>
-          <w:tcPr>
-            <w:tcW w:w="5948" w:type="dxa"/>
-          </w:tcPr>
-          <w:p>
-            <w:pPr>
-              <w:rPr>
-                <w:lang w:val="en-US"/>
-              </w:rPr>
-            </w:pPr>
-            <w:r>
-              <w:rPr>
-                <w:lang w:val="en-US"/>
-              </w:rPr>
-              <w:t>The chat with the selected friend is shown in the middle</w:t>
-            </w:r>
-          </w:p>
-        </w:tc>
-      </w:tr>
-      <w:tr>
-        <w:tc>
-          <w:tcPr>
-            <w:tcW w:w="421" w:type="dxa"/>
-            <w:shd w:val="clear" w:color="auto" w:fill="BF8F00" w:themeFill="accent4" w:themeFillShade="BF"/>
-          </w:tcPr>
-          <w:p>
-            <w:pPr>
-              <w:rPr>
-                <w:lang w:val="en-US"/>
-              </w:rPr>
-            </w:pPr>
-            <w:r>
-              <w:rPr>
-                <w:lang w:val="en-US"/>
-              </w:rPr>
-              <w:t>2</w:t>
-            </w:r>
-          </w:p>
-        </w:tc>
-        <w:tc>
-          <w:tcPr>
-            <w:tcW w:w="2693" w:type="dxa"/>
-          </w:tcPr>
-          <w:p>
-            <w:pPr>
-              <w:rPr>
-                <w:lang w:val="en-US"/>
-              </w:rPr>
-            </w:pPr>
-            <w:r>
-              <w:rPr>
-                <w:lang w:val="en-US"/>
-              </w:rPr>
-              <w:t>Type in a</w:t>
-            </w:r>
-            <w:r>
-              <w:rPr>
-                <w:lang w:val="en-US"/>
-              </w:rPr>
-              <w:t xml:space="preserve"> message</w:t>
-            </w:r>
-          </w:p>
-        </w:tc>
-        <w:tc>
-          <w:tcPr>
-            <w:tcW w:w="5948" w:type="dxa"/>
-          </w:tcPr>
-          <w:p>
-            <w:pPr>
-              <w:rPr>
-                <w:lang w:val="en-US"/>
-              </w:rPr>
-            </w:pPr>
-            <w:r>
-              <w:rPr>
-                <w:lang w:val="en-US"/>
-              </w:rPr>
-              <w:t>The message should be displayed in the box</w:t>
-            </w:r>
-          </w:p>
-        </w:tc>
-      </w:tr>
-      <w:tr>
-        <w:tc>
-          <w:tcPr>
-            <w:tcW w:w="421" w:type="dxa"/>
-            <w:shd w:val="clear" w:color="auto" w:fill="BF8F00" w:themeFill="accent4" w:themeFillShade="BF"/>
-          </w:tcPr>
-          <w:p>
-            <w:pPr>
-              <w:rPr>
-                <w:lang w:val="en-US"/>
-              </w:rPr>
-            </w:pPr>
-            <w:r>
-              <w:rPr>
-                <w:lang w:val="en-US"/>
-              </w:rPr>
-              <w:t>3</w:t>
-            </w:r>
-          </w:p>
-        </w:tc>
-        <w:tc>
-          <w:tcPr>
-            <w:tcW w:w="2693" w:type="dxa"/>
-          </w:tcPr>
-          <w:p>
-            <w:pPr>
-              <w:rPr>
-                <w:lang w:val="en-US"/>
-              </w:rPr>
-            </w:pPr>
-            <w:r>
-              <w:rPr>
-                <w:lang w:val="en-US"/>
-              </w:rPr>
-              <w:t>Press enter or the send button</w:t>
-            </w:r>
-          </w:p>
-        </w:tc>
-        <w:tc>
-          <w:tcPr>
-            <w:tcW w:w="5948" w:type="dxa"/>
-          </w:tcPr>
-          <w:p>
-            <w:pPr>
-              <w:rPr>
-                <w:lang w:val="en-US"/>
-              </w:rPr>
-            </w:pPr>
-            <w:r>
-              <w:rPr>
-                <w:lang w:val="en-US"/>
-              </w:rPr>
-              <w:t>The message is displayed in the big box with the time, also the selected friend should get the message too</w:t>
-            </w:r>
-          </w:p>
-        </w:tc>
-      </w:tr>
-    </w:tbl>
-    <w:p>
-      <w:pPr>
-        <w:rPr>
-          <w:lang w:val="en-US"/>
-        </w:rPr>
-      </w:pPr>
-    </w:p>
-    <w:tbl>
-      <w:tblPr>
-        <w:tblStyle w:val="Tabellenraster"/>
-        <w:tblW w:w="0" w:type="auto"/>
-        <w:tblLook w:val="04A0" w:firstRow="1" w:lastRow="0" w:firstColumn="1" w:lastColumn="0" w:noHBand="0" w:noVBand="1"/>
-      </w:tblPr>
-      <w:tblGrid>
-        <w:gridCol w:w="421"/>
-        <w:gridCol w:w="2693"/>
-        <w:gridCol w:w="5948"/>
-      </w:tblGrid>
-      <w:tr>
-        <w:tc>
-          <w:tcPr>
-            <w:tcW w:w="9062" w:type="dxa"/>
-            <w:gridSpan w:val="3"/>
-            <w:shd w:val="clear" w:color="auto" w:fill="BF8F00" w:themeFill="accent4" w:themeFillShade="BF"/>
-          </w:tcPr>
-          <w:p>
-            <w:pPr>
-              <w:jc w:val="center"/>
-              <w:rPr>
-                <w:lang w:val="en-US"/>
-              </w:rPr>
-            </w:pPr>
-            <w:r>
-              <w:rPr>
-                <w:b/>
-                <w:sz w:val="32"/>
-                <w:lang w:val="en-US"/>
-              </w:rPr>
-              <w:t>Call a friend</w:t>
-            </w:r>
-          </w:p>
-        </w:tc>
-      </w:tr>
-      <w:tr>
-        <w:tc>
-          <w:tcPr>
-            <w:tcW w:w="421" w:type="dxa"/>
-            <w:shd w:val="clear" w:color="auto" w:fill="BF8F00" w:themeFill="accent4" w:themeFillShade="BF"/>
-          </w:tcPr>
-          <w:p>
-            <w:pPr>
-              <w:rPr>
-                <w:lang w:val="en-US"/>
-              </w:rPr>
-            </w:pPr>
-            <w:r>
-              <w:rPr>
-                <w:lang w:val="en-US"/>
-              </w:rPr>
-              <w:t>#</w:t>
-            </w:r>
-          </w:p>
-        </w:tc>
-        <w:tc>
-          <w:tcPr>
-            <w:tcW w:w="2693" w:type="dxa"/>
-          </w:tcPr>
-          <w:p>
-            <w:pPr>
-              <w:rPr>
-                <w:lang w:val="en-US"/>
-              </w:rPr>
-            </w:pPr>
-            <w:r>
-              <w:rPr>
-                <w:lang w:val="en-US"/>
-              </w:rPr>
-              <w:t>STEP</w:t>
-            </w:r>
-          </w:p>
-        </w:tc>
-        <w:tc>
-          <w:tcPr>
-            <w:tcW w:w="5948" w:type="dxa"/>
-          </w:tcPr>
-          <w:p>
-            <w:pPr>
-              <w:rPr>
-                <w:lang w:val="en-US"/>
-              </w:rPr>
-            </w:pPr>
-            <w:r>
-              <w:rPr>
-                <w:lang w:val="en-US"/>
-              </w:rPr>
-              <w:t>EXPECTED RESULT</w:t>
-            </w:r>
-          </w:p>
-        </w:tc>
-      </w:tr>
-      <w:tr>
-        <w:tc>
-          <w:tcPr>
-            <w:tcW w:w="421" w:type="dxa"/>
-            <w:shd w:val="clear" w:color="auto" w:fill="BF8F00" w:themeFill="accent4" w:themeFillShade="BF"/>
-          </w:tcPr>
-          <w:p>
-            <w:pPr>
-              <w:rPr>
-                <w:lang w:val="en-US"/>
-              </w:rPr>
-            </w:pPr>
-            <w:r>
-              <w:rPr>
-                <w:lang w:val="en-US"/>
-              </w:rPr>
-              <w:t>1</w:t>
-            </w:r>
-          </w:p>
-        </w:tc>
-        <w:tc>
-          <w:tcPr>
-            <w:tcW w:w="2693" w:type="dxa"/>
-          </w:tcPr>
-          <w:p>
-            <w:pPr>
-              <w:rPr>
-                <w:lang w:val="en-US"/>
-              </w:rPr>
-            </w:pPr>
-            <w:r>
-              <w:rPr>
-                <w:lang w:val="en-US"/>
-              </w:rPr>
-              <w:t xml:space="preserve">Select a friend </w:t>
-            </w:r>
-          </w:p>
-        </w:tc>
-        <w:tc>
-          <w:tcPr>
-            <w:tcW w:w="5948" w:type="dxa"/>
-          </w:tcPr>
-          <w:p>
-            <w:pPr>
-              <w:rPr>
-                <w:lang w:val="en-US"/>
-              </w:rPr>
-            </w:pPr>
-            <w:r>
-              <w:rPr>
-                <w:lang w:val="en-US"/>
-              </w:rPr>
-              <w:t xml:space="preserve">The chat with the </w:t>
-            </w:r>
-            <w:proofErr w:type="gramStart"/>
-            <w:r>
-              <w:rPr>
-                <w:lang w:val="en-US"/>
-              </w:rPr>
-              <w:t>selected  friend</w:t>
-            </w:r>
-            <w:proofErr w:type="gramEnd"/>
-            <w:r>
-              <w:rPr>
-                <w:lang w:val="en-US"/>
-              </w:rPr>
-              <w:t xml:space="preserve"> is shown in the middle</w:t>
-            </w:r>
-          </w:p>
-        </w:tc>
-      </w:tr>
-      <w:tr>
-        <w:tc>
-          <w:tcPr>
-            <w:tcW w:w="421" w:type="dxa"/>
-            <w:shd w:val="clear" w:color="auto" w:fill="BF8F00" w:themeFill="accent4" w:themeFillShade="BF"/>
-          </w:tcPr>
-          <w:p>
-            <w:pPr>
-              <w:rPr>
-                <w:lang w:val="en-US"/>
-              </w:rPr>
-            </w:pPr>
-            <w:r>
-              <w:rPr>
-                <w:lang w:val="en-US"/>
-              </w:rPr>
-              <w:t>2</w:t>
-            </w:r>
-          </w:p>
-        </w:tc>
-        <w:tc>
-          <w:tcPr>
-            <w:tcW w:w="2693" w:type="dxa"/>
-          </w:tcPr>
-          <w:p>
-            <w:pPr>
-              <w:rPr>
-                <w:lang w:val="en-US"/>
-              </w:rPr>
-            </w:pPr>
-            <w:r>
-              <w:rPr>
-                <w:lang w:val="en-US"/>
-              </w:rPr>
-              <w:t>Press the call button</w:t>
-            </w:r>
-          </w:p>
-        </w:tc>
-        <w:tc>
-          <w:tcPr>
-            <w:tcW w:w="5948" w:type="dxa"/>
-          </w:tcPr>
-          <w:p>
-            <w:pPr>
-              <w:rPr>
-                <w:lang w:val="en-US"/>
-              </w:rPr>
-            </w:pPr>
-            <w:r>
-              <w:rPr>
-                <w:lang w:val="en-US"/>
-              </w:rPr>
-              <w:t>A call menu appears, also the friend gets a call request</w:t>
-            </w:r>
-          </w:p>
-        </w:tc>
-      </w:tr>
-      <w:tr>
-        <w:tc>
-          <w:tcPr>
-            <w:tcW w:w="421" w:type="dxa"/>
-            <w:shd w:val="clear" w:color="auto" w:fill="BF8F00" w:themeFill="accent4" w:themeFillShade="BF"/>
-          </w:tcPr>
-          <w:p>
-            <w:pPr>
-              <w:rPr>
-                <w:lang w:val="en-US"/>
-              </w:rPr>
-            </w:pPr>
-            <w:r>
-              <w:rPr>
-                <w:lang w:val="en-US"/>
-              </w:rPr>
-              <w:t>3</w:t>
-            </w:r>
-          </w:p>
-        </w:tc>
-        <w:tc>
-          <w:tcPr>
-            <w:tcW w:w="2693" w:type="dxa"/>
-          </w:tcPr>
-          <w:p>
-            <w:pPr>
-              <w:rPr>
-                <w:lang w:val="en-US"/>
-              </w:rPr>
-            </w:pPr>
-            <w:r>
-              <w:rPr>
-                <w:lang w:val="en-US"/>
-              </w:rPr>
-              <w:t>The friend accepts the call</w:t>
-            </w:r>
-          </w:p>
-        </w:tc>
-        <w:tc>
-          <w:tcPr>
-            <w:tcW w:w="5948" w:type="dxa"/>
-          </w:tcPr>
-          <w:p>
-            <w:pPr>
-              <w:rPr>
-                <w:lang w:val="en-US"/>
-              </w:rPr>
-            </w:pPr>
-            <w:r>
-              <w:rPr>
-                <w:lang w:val="en-US"/>
-              </w:rPr>
-              <w:t>A connection is established and the two can talk to each other</w:t>
-            </w:r>
-          </w:p>
-        </w:tc>
-      </w:tr>
-      <w:tr>
-        <w:tc>
-          <w:tcPr>
-            <w:tcW w:w="421" w:type="dxa"/>
-            <w:shd w:val="clear" w:color="auto" w:fill="BF8F00" w:themeFill="accent4" w:themeFillShade="BF"/>
-          </w:tcPr>
-          <w:p>
-            <w:pPr>
-              <w:rPr>
-                <w:lang w:val="en-US"/>
-              </w:rPr>
-            </w:pPr>
-            <w:r>
-              <w:rPr>
-                <w:lang w:val="en-US"/>
-              </w:rPr>
-              <w:t>4</w:t>
-            </w:r>
-          </w:p>
-        </w:tc>
-        <w:tc>
-          <w:tcPr>
-            <w:tcW w:w="2693" w:type="dxa"/>
-          </w:tcPr>
-          <w:p>
-            <w:pPr>
-              <w:rPr>
-                <w:lang w:val="en-US"/>
-              </w:rPr>
-            </w:pPr>
-            <w:r>
-              <w:rPr>
-                <w:lang w:val="en-US"/>
-              </w:rPr>
-              <w:t>Press the dismiss button</w:t>
-            </w:r>
-          </w:p>
-        </w:tc>
-        <w:tc>
-          <w:tcPr>
-            <w:tcW w:w="5948" w:type="dxa"/>
-          </w:tcPr>
-          <w:p>
-            <w:pPr>
-              <w:rPr>
-                <w:lang w:val="en-US"/>
-              </w:rPr>
-            </w:pPr>
-            <w:r>
-              <w:rPr>
-                <w:lang w:val="en-US"/>
-              </w:rPr>
-              <w:t xml:space="preserve">The call is </w:t>
-            </w:r>
-            <w:proofErr w:type="gramStart"/>
-            <w:r>
-              <w:rPr>
-                <w:lang w:val="en-US"/>
-              </w:rPr>
-              <w:t>stopped</w:t>
-            </w:r>
-            <w:proofErr w:type="gramEnd"/>
-            <w:r>
-              <w:rPr>
-                <w:lang w:val="en-US"/>
-              </w:rPr>
-              <w:t xml:space="preserve"> and the connection is canceled</w:t>
-            </w:r>
-          </w:p>
-        </w:tc>
-      </w:tr>
-    </w:tbl>
     <w:p>
       <w:pPr>
         <w:rPr>
@@ -2057,7 +1951,16 @@
                 <w:sz w:val="32"/>
                 <w:lang w:val="en-US"/>
               </w:rPr>
-              <w:t>See Statistics</w:t>
+              <w:lastRenderedPageBreak/>
+              <w:t xml:space="preserve">Error </w:t>
+            </w:r>
+            <w:r>
+              <w:rPr>
+                <w:b/>
+                <w:sz w:val="32"/>
+                <w:lang w:val="en-US"/>
+              </w:rPr>
+              <w:t>Add a friend</w:t>
             </w:r>
           </w:p>
         </w:tc>
@@ -2153,39 +2056,25 @@
               <w:rPr>
                 <w:lang w:val="en-US"/>
               </w:rPr>
-              <w:t>Select a friend</w:t>
-            </w:r>
-          </w:p>
-        </w:tc>
-        <w:tc>
-          <w:tcPr>
-            <w:tcW w:w="5948" w:type="dxa"/>
-          </w:tcPr>
-          <w:p>
-            <w:pPr>
-              <w:rPr>
-                <w:lang w:val="en-US"/>
-              </w:rPr>
-            </w:pPr>
-            <w:r>
-              <w:rPr>
-                <w:lang w:val="en-US"/>
-              </w:rPr>
-              <w:t xml:space="preserve">The chat with the </w:t>
-            </w:r>
-            <w:proofErr w:type="gramStart"/>
-            <w:r>
-              <w:rPr>
-                <w:lang w:val="en-US"/>
-              </w:rPr>
-              <w:t>selected  friend</w:t>
-            </w:r>
-            <w:proofErr w:type="gramEnd"/>
-            <w:r>
-              <w:rPr>
-                <w:lang w:val="en-US"/>
-              </w:rPr>
-              <w:t xml:space="preserve"> is shown in the middle</w:t>
+              <w:t>Press the Add Friends button</w:t>
+            </w:r>
+          </w:p>
+        </w:tc>
+        <w:tc>
+          <w:tcPr>
+            <w:tcW w:w="5948" w:type="dxa"/>
+          </w:tcPr>
+          <w:p>
+            <w:pPr>
+              <w:rPr>
+                <w:lang w:val="en-US"/>
+              </w:rPr>
+            </w:pPr>
+            <w:r>
+              <w:rPr>
+                <w:lang w:val="en-US"/>
+              </w:rPr>
+              <w:t>A small window with an input field for the ID appears</w:t>
             </w:r>
           </w:p>
         </w:tc>
@@ -2224,25 +2113,88 @@
               <w:rPr>
                 <w:lang w:val="en-US"/>
               </w:rPr>
-              <w:t>Klick the Stats button</w:t>
-            </w:r>
-          </w:p>
-        </w:tc>
-        <w:tc>
-          <w:tcPr>
-            <w:tcW w:w="5948" w:type="dxa"/>
-          </w:tcPr>
-          <w:p>
-            <w:pPr>
-              <w:rPr>
-                <w:lang w:val="en-US"/>
-              </w:rPr>
-            </w:pPr>
-            <w:r>
-              <w:rPr>
-                <w:lang w:val="en-US"/>
-              </w:rPr>
-              <w:t xml:space="preserve">The middle changes to a diagram and the stats </w:t>
+              <w:t xml:space="preserve">Insert </w:t>
+            </w:r>
+            <w:r>
+              <w:rPr>
+                <w:lang w:val="en-US"/>
+              </w:rPr>
+              <w:t>an invalid tag</w:t>
+            </w:r>
+          </w:p>
+        </w:tc>
+        <w:tc>
+          <w:tcPr>
+            <w:tcW w:w="5948" w:type="dxa"/>
+          </w:tcPr>
+          <w:p>
+            <w:pPr>
+              <w:rPr>
+                <w:lang w:val="en-US"/>
+              </w:rPr>
+            </w:pPr>
+            <w:r>
+              <w:rPr>
+                <w:lang w:val="en-US"/>
+              </w:rPr>
+              <w:t>The tag is shown in clear text</w:t>
+            </w:r>
+          </w:p>
+        </w:tc>
+      </w:tr>
+      <w:tr>
+        <w:tc>
+          <w:tcPr>
+            <w:tcW w:w="421" w:type="dxa"/>
+            <w:shd w:val="clear" w:color="auto" w:fill="BF8F00" w:themeFill="accent4" w:themeFillShade="BF"/>
+          </w:tcPr>
+          <w:p>
+            <w:pPr>
+              <w:rPr>
+                <w:lang w:val="en-US"/>
+              </w:rPr>
+            </w:pPr>
+            <w:r>
+              <w:rPr>
+                <w:lang w:val="en-US"/>
+              </w:rPr>
+              <w:t>3</w:t>
+            </w:r>
+          </w:p>
+        </w:tc>
+        <w:tc>
+          <w:tcPr>
+            <w:tcW w:w="2693" w:type="dxa"/>
+          </w:tcPr>
+          <w:p>
+            <w:pPr>
+              <w:rPr>
+                <w:lang w:val="en-US"/>
+              </w:rPr>
+            </w:pPr>
+            <w:r>
+              <w:rPr>
+                <w:lang w:val="en-US"/>
+              </w:rPr>
+              <w:t>Klick the send button</w:t>
+            </w:r>
+          </w:p>
+        </w:tc>
+        <w:tc>
+          <w:tcPr>
+            <w:tcW w:w="5948" w:type="dxa"/>
+          </w:tcPr>
+          <w:p>
+            <w:pPr>
+              <w:rPr>
+                <w:lang w:val="en-US"/>
+              </w:rPr>
+            </w:pPr>
+            <w:r>
+              <w:rPr>
+                <w:lang w:val="en-US"/>
+              </w:rPr>
+              <w:t>An error message appears</w:t>
             </w:r>
           </w:p>
         </w:tc>
@@ -2277,24 +2229,18 @@
             <w:pPr>
               <w:jc w:val="center"/>
               <w:rPr>
-                <w:lang w:val="en-US"/>
-              </w:rPr>
-            </w:pPr>
-            <w:r>
-              <w:rPr>
                 <w:b/>
                 <w:sz w:val="32"/>
                 <w:lang w:val="en-US"/>
               </w:rPr>
-              <w:t xml:space="preserve">See </w:t>
-            </w:r>
+            </w:pPr>
             <w:r>
               <w:rPr>
                 <w:b/>
                 <w:sz w:val="32"/>
                 <w:lang w:val="en-US"/>
               </w:rPr>
-              <w:t>Status</w:t>
+              <w:t>Remove a friend</w:t>
             </w:r>
           </w:p>
         </w:tc>
@@ -2408,21 +2354,7 @@
               <w:rPr>
                 <w:lang w:val="en-US"/>
               </w:rPr>
-              <w:t xml:space="preserve">The chat with the </w:t>
-            </w:r>
-            <w:proofErr w:type="gramStart"/>
-            <w:r>
-              <w:rPr>
-                <w:lang w:val="en-US"/>
-              </w:rPr>
-              <w:t>selected  friend</w:t>
-            </w:r>
-            <w:proofErr w:type="gramEnd"/>
-            <w:r>
-              <w:rPr>
-                <w:lang w:val="en-US"/>
-              </w:rPr>
-              <w:t xml:space="preserve"> is shown in the middle</w:t>
+              <w:t>The chat with the selected friend is shown in the middle</w:t>
             </w:r>
           </w:p>
         </w:tc>
@@ -2457,23 +2389,29 @@
                 <w:lang w:val="en-US"/>
               </w:rPr>
             </w:pPr>
-          </w:p>
-        </w:tc>
-        <w:tc>
-          <w:tcPr>
-            <w:tcW w:w="5948" w:type="dxa"/>
-          </w:tcPr>
-          <w:p>
-            <w:pPr>
-              <w:rPr>
-                <w:lang w:val="en-US"/>
-              </w:rPr>
-            </w:pPr>
-            <w:r>
-              <w:rPr>
-                <w:lang w:val="en-US"/>
-              </w:rPr>
-              <w:t>Under the username the Status of the user is shown</w:t>
+            <w:r>
+              <w:rPr>
+                <w:lang w:val="en-US"/>
+              </w:rPr>
+              <w:t>Press the remove button</w:t>
+            </w:r>
+          </w:p>
+        </w:tc>
+        <w:tc>
+          <w:tcPr>
+            <w:tcW w:w="5948" w:type="dxa"/>
+          </w:tcPr>
+          <w:p>
+            <w:pPr>
+              <w:rPr>
+                <w:lang w:val="en-US"/>
+              </w:rPr>
+            </w:pPr>
+            <w:r>
+              <w:rPr>
+                <w:lang w:val="en-US"/>
+              </w:rPr>
+              <w:t>The user disappears</w:t>
             </w:r>
           </w:p>
         </w:tc>
@@ -2517,7 +2455,7 @@
                 <w:sz w:val="32"/>
                 <w:lang w:val="en-US"/>
               </w:rPr>
-              <w:t>Change color</w:t>
+              <w:t>Send a message</w:t>
             </w:r>
           </w:p>
         </w:tc>
@@ -2613,25 +2551,25 @@
               <w:rPr>
                 <w:lang w:val="en-US"/>
               </w:rPr>
-              <w:t>Press the settings button</w:t>
-            </w:r>
-          </w:p>
-        </w:tc>
-        <w:tc>
-          <w:tcPr>
-            <w:tcW w:w="5948" w:type="dxa"/>
-          </w:tcPr>
-          <w:p>
-            <w:pPr>
-              <w:rPr>
-                <w:lang w:val="en-US"/>
-              </w:rPr>
-            </w:pPr>
-            <w:r>
-              <w:rPr>
-                <w:lang w:val="en-US"/>
-              </w:rPr>
-              <w:t>The settings window appears</w:t>
+              <w:t xml:space="preserve">Select a friend </w:t>
+            </w:r>
+          </w:p>
+        </w:tc>
+        <w:tc>
+          <w:tcPr>
+            <w:tcW w:w="5948" w:type="dxa"/>
+          </w:tcPr>
+          <w:p>
+            <w:pPr>
+              <w:rPr>
+                <w:lang w:val="en-US"/>
+              </w:rPr>
+            </w:pPr>
+            <w:r>
+              <w:rPr>
+                <w:lang w:val="en-US"/>
+              </w:rPr>
+              <w:t>The chat with the selected friend is shown in the middle</w:t>
             </w:r>
           </w:p>
         </w:tc>
@@ -2670,31 +2608,100 @@
               <w:rPr>
                 <w:lang w:val="en-US"/>
               </w:rPr>
-              <w:t xml:space="preserve">Press the button with </w:t>
-            </w:r>
-            <w:r>
-              <w:rPr>
-                <w:lang w:val="en-US"/>
-              </w:rPr>
-              <w:t>the right color</w:t>
-            </w:r>
-          </w:p>
-        </w:tc>
-        <w:tc>
-          <w:tcPr>
-            <w:tcW w:w="5948" w:type="dxa"/>
-          </w:tcPr>
-          <w:p>
-            <w:pPr>
-              <w:rPr>
-                <w:lang w:val="en-US"/>
-              </w:rPr>
-            </w:pPr>
-            <w:r>
-              <w:rPr>
-                <w:lang w:val="en-US"/>
-              </w:rPr>
-              <w:t>The user interface changes to the selected color</w:t>
+              <w:t>Type in a</w:t>
+            </w:r>
+            <w:r>
+              <w:rPr>
+                <w:lang w:val="en-US"/>
+              </w:rPr>
+              <w:t xml:space="preserve"> message</w:t>
+            </w:r>
+          </w:p>
+        </w:tc>
+        <w:tc>
+          <w:tcPr>
+            <w:tcW w:w="5948" w:type="dxa"/>
+          </w:tcPr>
+          <w:p>
+            <w:pPr>
+              <w:rPr>
+                <w:lang w:val="en-US"/>
+              </w:rPr>
+            </w:pPr>
+            <w:r>
+              <w:rPr>
+                <w:lang w:val="en-US"/>
+              </w:rPr>
+              <w:t>The message should be displayed in the box</w:t>
+            </w:r>
+          </w:p>
+        </w:tc>
+      </w:tr>
+      <w:tr>
+        <w:tc>
+          <w:tcPr>
+            <w:tcW w:w="421" w:type="dxa"/>
+            <w:shd w:val="clear" w:color="auto" w:fill="BF8F00" w:themeFill="accent4" w:themeFillShade="BF"/>
+          </w:tcPr>
+          <w:p>
+            <w:pPr>
+              <w:rPr>
+                <w:lang w:val="en-US"/>
+              </w:rPr>
+            </w:pPr>
+            <w:r>
+              <w:rPr>
+                <w:lang w:val="en-US"/>
+              </w:rPr>
+              <w:t>3</w:t>
+            </w:r>
+          </w:p>
+        </w:tc>
+        <w:tc>
+          <w:tcPr>
+            <w:tcW w:w="2693" w:type="dxa"/>
+          </w:tcPr>
+          <w:p>
+            <w:pPr>
+              <w:rPr>
+                <w:lang w:val="en-US"/>
+              </w:rPr>
+            </w:pPr>
+            <w:r>
+              <w:rPr>
+                <w:lang w:val="en-US"/>
+              </w:rPr>
+              <w:t>Press enter or the send button</w:t>
+            </w:r>
+          </w:p>
+        </w:tc>
+        <w:tc>
+          <w:tcPr>
+            <w:tcW w:w="5948" w:type="dxa"/>
+          </w:tcPr>
+          <w:p>
+            <w:pPr>
+              <w:rPr>
+                <w:lang w:val="en-US"/>
+              </w:rPr>
+            </w:pPr>
+            <w:r>
+              <w:rPr>
+                <w:lang w:val="en-US"/>
+              </w:rPr>
+              <w:t>The message is displayed in the big box with the time, also the selected friend get</w:t>
+            </w:r>
+            <w:r>
+              <w:rPr>
+                <w:lang w:val="en-US"/>
+              </w:rPr>
+              <w:t>s</w:t>
+            </w:r>
+            <w:r>
+              <w:rPr>
+                <w:lang w:val="en-US"/>
+              </w:rPr>
+              <w:t xml:space="preserve"> the message too</w:t>
             </w:r>
           </w:p>
         </w:tc>
@@ -2729,18 +2736,16 @@
             <w:pPr>
               <w:jc w:val="center"/>
               <w:rPr>
+                <w:lang w:val="en-US"/>
+              </w:rPr>
+            </w:pPr>
+            <w:r>
+              <w:rPr>
                 <w:b/>
                 <w:sz w:val="32"/>
                 <w:lang w:val="en-US"/>
               </w:rPr>
-            </w:pPr>
-            <w:r>
-              <w:rPr>
-                <w:b/>
-                <w:sz w:val="32"/>
-                <w:lang w:val="en-US"/>
-              </w:rPr>
-              <w:t>Change PB</w:t>
+              <w:t>Call a friend</w:t>
             </w:r>
           </w:p>
         </w:tc>
@@ -2798,6 +2803,262 @@
                 <w:lang w:val="en-US"/>
               </w:rPr>
               <w:t>EXPECTED RESULT</w:t>
+            </w:r>
+          </w:p>
+        </w:tc>
+      </w:tr>
+      <w:tr>
+        <w:tc>
+          <w:tcPr>
+            <w:tcW w:w="421" w:type="dxa"/>
+            <w:shd w:val="clear" w:color="auto" w:fill="BF8F00" w:themeFill="accent4" w:themeFillShade="BF"/>
+          </w:tcPr>
+          <w:p>
+            <w:pPr>
+              <w:rPr>
+                <w:lang w:val="en-US"/>
+              </w:rPr>
+            </w:pPr>
+            <w:r>
+              <w:rPr>
+                <w:lang w:val="en-US"/>
+              </w:rPr>
+              <w:t>1</w:t>
+            </w:r>
+          </w:p>
+        </w:tc>
+        <w:tc>
+          <w:tcPr>
+            <w:tcW w:w="2693" w:type="dxa"/>
+          </w:tcPr>
+          <w:p>
+            <w:pPr>
+              <w:rPr>
+                <w:lang w:val="en-US"/>
+              </w:rPr>
+            </w:pPr>
+            <w:r>
+              <w:rPr>
+                <w:lang w:val="en-US"/>
+              </w:rPr>
+              <w:t xml:space="preserve">Select a friend </w:t>
+            </w:r>
+          </w:p>
+        </w:tc>
+        <w:tc>
+          <w:tcPr>
+            <w:tcW w:w="5948" w:type="dxa"/>
+          </w:tcPr>
+          <w:p>
+            <w:pPr>
+              <w:rPr>
+                <w:lang w:val="en-US"/>
+              </w:rPr>
+            </w:pPr>
+            <w:r>
+              <w:rPr>
+                <w:lang w:val="en-US"/>
+              </w:rPr>
+              <w:t xml:space="preserve">The chat with the </w:t>
+            </w:r>
+            <w:proofErr w:type="gramStart"/>
+            <w:r>
+              <w:rPr>
+                <w:lang w:val="en-US"/>
+              </w:rPr>
+              <w:t>selected  friend</w:t>
+            </w:r>
+            <w:proofErr w:type="gramEnd"/>
+            <w:r>
+              <w:rPr>
+                <w:lang w:val="en-US"/>
+              </w:rPr>
+              <w:t xml:space="preserve"> is shown in the middle</w:t>
+            </w:r>
+          </w:p>
+        </w:tc>
+      </w:tr>
+      <w:tr>
+        <w:tc>
+          <w:tcPr>
+            <w:tcW w:w="421" w:type="dxa"/>
+            <w:shd w:val="clear" w:color="auto" w:fill="BF8F00" w:themeFill="accent4" w:themeFillShade="BF"/>
+          </w:tcPr>
+          <w:p>
+            <w:pPr>
+              <w:rPr>
+                <w:lang w:val="en-US"/>
+              </w:rPr>
+            </w:pPr>
+            <w:r>
+              <w:rPr>
+                <w:lang w:val="en-US"/>
+              </w:rPr>
+              <w:t>2</w:t>
+            </w:r>
+          </w:p>
+        </w:tc>
+        <w:tc>
+          <w:tcPr>
+            <w:tcW w:w="2693" w:type="dxa"/>
+          </w:tcPr>
+          <w:p>
+            <w:pPr>
+              <w:rPr>
+                <w:lang w:val="en-US"/>
+              </w:rPr>
+            </w:pPr>
+            <w:r>
+              <w:rPr>
+                <w:lang w:val="en-US"/>
+              </w:rPr>
+              <w:t>Press the call button</w:t>
+            </w:r>
+          </w:p>
+        </w:tc>
+        <w:tc>
+          <w:tcPr>
+            <w:tcW w:w="5948" w:type="dxa"/>
+          </w:tcPr>
+          <w:p>
+            <w:pPr>
+              <w:rPr>
+                <w:lang w:val="en-US"/>
+              </w:rPr>
+            </w:pPr>
+            <w:r>
+              <w:rPr>
+                <w:lang w:val="en-US"/>
+              </w:rPr>
+              <w:t>A call menu appears, also the friend gets a call request</w:t>
+            </w:r>
+          </w:p>
+        </w:tc>
+      </w:tr>
+      <w:tr>
+        <w:tc>
+          <w:tcPr>
+            <w:tcW w:w="421" w:type="dxa"/>
+            <w:shd w:val="clear" w:color="auto" w:fill="BF8F00" w:themeFill="accent4" w:themeFillShade="BF"/>
+          </w:tcPr>
+          <w:p>
+            <w:pPr>
+              <w:rPr>
+                <w:lang w:val="en-US"/>
+              </w:rPr>
+            </w:pPr>
+            <w:r>
+              <w:rPr>
+                <w:lang w:val="en-US"/>
+              </w:rPr>
+              <w:t>3</w:t>
+            </w:r>
+          </w:p>
+        </w:tc>
+        <w:tc>
+          <w:tcPr>
+            <w:tcW w:w="2693" w:type="dxa"/>
+          </w:tcPr>
+          <w:p>
+            <w:pPr>
+              <w:rPr>
+                <w:lang w:val="en-US"/>
+              </w:rPr>
+            </w:pPr>
+            <w:r>
+              <w:rPr>
+                <w:lang w:val="en-US"/>
+              </w:rPr>
+              <w:t>The friend accepts the call</w:t>
+            </w:r>
+          </w:p>
+        </w:tc>
+        <w:tc>
+          <w:tcPr>
+            <w:tcW w:w="5948" w:type="dxa"/>
+          </w:tcPr>
+          <w:p>
+            <w:pPr>
+              <w:rPr>
+                <w:lang w:val="en-US"/>
+              </w:rPr>
+            </w:pPr>
+            <w:r>
+              <w:rPr>
+                <w:lang w:val="en-US"/>
+              </w:rPr>
+              <w:t>A connection is established and the two can talk to each other</w:t>
+            </w:r>
+          </w:p>
+        </w:tc>
+      </w:tr>
+      <w:tr>
+        <w:tc>
+          <w:tcPr>
+            <w:tcW w:w="421" w:type="dxa"/>
+            <w:shd w:val="clear" w:color="auto" w:fill="BF8F00" w:themeFill="accent4" w:themeFillShade="BF"/>
+          </w:tcPr>
+          <w:p>
+            <w:pPr>
+              <w:rPr>
+                <w:lang w:val="en-US"/>
+              </w:rPr>
+            </w:pPr>
+            <w:r>
+              <w:rPr>
+                <w:lang w:val="en-US"/>
+              </w:rPr>
+              <w:t>4</w:t>
+            </w:r>
+          </w:p>
+        </w:tc>
+        <w:tc>
+          <w:tcPr>
+            <w:tcW w:w="2693" w:type="dxa"/>
+          </w:tcPr>
+          <w:p>
+            <w:pPr>
+              <w:rPr>
+                <w:lang w:val="en-US"/>
+              </w:rPr>
+            </w:pPr>
+            <w:r>
+              <w:rPr>
+                <w:lang w:val="en-US"/>
+              </w:rPr>
+              <w:t>Press the dismiss button</w:t>
+            </w:r>
+          </w:p>
+        </w:tc>
+        <w:tc>
+          <w:tcPr>
+            <w:tcW w:w="5948" w:type="dxa"/>
+          </w:tcPr>
+          <w:p>
+            <w:pPr>
+              <w:rPr>
+                <w:lang w:val="en-US"/>
+              </w:rPr>
+            </w:pPr>
+            <w:r>
+              <w:rPr>
+                <w:lang w:val="en-US"/>
+              </w:rPr>
+              <w:t xml:space="preserve">The call is </w:t>
+            </w:r>
+            <w:proofErr w:type="gramStart"/>
+            <w:r>
+              <w:rPr>
+                <w:lang w:val="en-US"/>
+              </w:rPr>
+              <w:t>stopped</w:t>
+            </w:r>
+            <w:proofErr w:type="gramEnd"/>
+            <w:r>
+              <w:rPr>
+                <w:lang w:val="en-US"/>
+              </w:rPr>
+              <w:t xml:space="preserve"> and the connection is canceled</w:t>
             </w:r>
           </w:p>
         </w:tc>
@@ -2841,20 +3102,797 @@
                 <w:sz w:val="32"/>
                 <w:lang w:val="en-US"/>
               </w:rPr>
-              <w:t>Change</w:t>
-            </w:r>
-            <w:r>
-              <w:rPr>
-                <w:lang w:val="en-US"/>
-              </w:rPr>
-              <w:t xml:space="preserve"> </w:t>
-            </w:r>
+              <w:t>See Statistics</w:t>
+            </w:r>
+          </w:p>
+        </w:tc>
+      </w:tr>
+      <w:tr>
+        <w:tc>
+          <w:tcPr>
+            <w:tcW w:w="421" w:type="dxa"/>
+            <w:shd w:val="clear" w:color="auto" w:fill="BF8F00" w:themeFill="accent4" w:themeFillShade="BF"/>
+          </w:tcPr>
+          <w:p>
+            <w:pPr>
+              <w:rPr>
+                <w:lang w:val="en-US"/>
+              </w:rPr>
+            </w:pPr>
+            <w:r>
+              <w:rPr>
+                <w:lang w:val="en-US"/>
+              </w:rPr>
+              <w:t>#</w:t>
+            </w:r>
+          </w:p>
+        </w:tc>
+        <w:tc>
+          <w:tcPr>
+            <w:tcW w:w="2693" w:type="dxa"/>
+          </w:tcPr>
+          <w:p>
+            <w:pPr>
+              <w:rPr>
+                <w:lang w:val="en-US"/>
+              </w:rPr>
+            </w:pPr>
+            <w:r>
+              <w:rPr>
+                <w:lang w:val="en-US"/>
+              </w:rPr>
+              <w:t>STEP</w:t>
+            </w:r>
+          </w:p>
+        </w:tc>
+        <w:tc>
+          <w:tcPr>
+            <w:tcW w:w="5948" w:type="dxa"/>
+          </w:tcPr>
+          <w:p>
+            <w:pPr>
+              <w:rPr>
+                <w:lang w:val="en-US"/>
+              </w:rPr>
+            </w:pPr>
+            <w:r>
+              <w:rPr>
+                <w:lang w:val="en-US"/>
+              </w:rPr>
+              <w:t>EXPECTED RESULT</w:t>
+            </w:r>
+          </w:p>
+        </w:tc>
+      </w:tr>
+      <w:tr>
+        <w:tc>
+          <w:tcPr>
+            <w:tcW w:w="421" w:type="dxa"/>
+            <w:shd w:val="clear" w:color="auto" w:fill="BF8F00" w:themeFill="accent4" w:themeFillShade="BF"/>
+          </w:tcPr>
+          <w:p>
+            <w:pPr>
+              <w:rPr>
+                <w:lang w:val="en-US"/>
+              </w:rPr>
+            </w:pPr>
+            <w:r>
+              <w:rPr>
+                <w:lang w:val="en-US"/>
+              </w:rPr>
+              <w:t>1</w:t>
+            </w:r>
+          </w:p>
+        </w:tc>
+        <w:tc>
+          <w:tcPr>
+            <w:tcW w:w="2693" w:type="dxa"/>
+          </w:tcPr>
+          <w:p>
+            <w:pPr>
+              <w:rPr>
+                <w:lang w:val="en-US"/>
+              </w:rPr>
+            </w:pPr>
+            <w:r>
+              <w:rPr>
+                <w:lang w:val="en-US"/>
+              </w:rPr>
+              <w:t>Select a friend</w:t>
+            </w:r>
+          </w:p>
+        </w:tc>
+        <w:tc>
+          <w:tcPr>
+            <w:tcW w:w="5948" w:type="dxa"/>
+          </w:tcPr>
+          <w:p>
+            <w:pPr>
+              <w:rPr>
+                <w:lang w:val="en-US"/>
+              </w:rPr>
+            </w:pPr>
+            <w:r>
+              <w:rPr>
+                <w:lang w:val="en-US"/>
+              </w:rPr>
+              <w:t xml:space="preserve">The chat with the </w:t>
+            </w:r>
+            <w:proofErr w:type="gramStart"/>
+            <w:r>
+              <w:rPr>
+                <w:lang w:val="en-US"/>
+              </w:rPr>
+              <w:t>selected  friend</w:t>
+            </w:r>
+            <w:proofErr w:type="gramEnd"/>
+            <w:r>
+              <w:rPr>
+                <w:lang w:val="en-US"/>
+              </w:rPr>
+              <w:t xml:space="preserve"> is shown in the middle</w:t>
+            </w:r>
+          </w:p>
+        </w:tc>
+      </w:tr>
+      <w:tr>
+        <w:tc>
+          <w:tcPr>
+            <w:tcW w:w="421" w:type="dxa"/>
+            <w:shd w:val="clear" w:color="auto" w:fill="BF8F00" w:themeFill="accent4" w:themeFillShade="BF"/>
+          </w:tcPr>
+          <w:p>
+            <w:pPr>
+              <w:rPr>
+                <w:lang w:val="en-US"/>
+              </w:rPr>
+            </w:pPr>
+            <w:r>
+              <w:rPr>
+                <w:lang w:val="en-US"/>
+              </w:rPr>
+              <w:t>2</w:t>
+            </w:r>
+          </w:p>
+        </w:tc>
+        <w:tc>
+          <w:tcPr>
+            <w:tcW w:w="2693" w:type="dxa"/>
+          </w:tcPr>
+          <w:p>
+            <w:pPr>
+              <w:rPr>
+                <w:lang w:val="en-US"/>
+              </w:rPr>
+            </w:pPr>
+            <w:r>
+              <w:rPr>
+                <w:lang w:val="en-US"/>
+              </w:rPr>
+              <w:t>Klick the Stats button</w:t>
+            </w:r>
+          </w:p>
+        </w:tc>
+        <w:tc>
+          <w:tcPr>
+            <w:tcW w:w="5948" w:type="dxa"/>
+          </w:tcPr>
+          <w:p>
+            <w:pPr>
+              <w:rPr>
+                <w:lang w:val="en-US"/>
+              </w:rPr>
+            </w:pPr>
+            <w:r>
+              <w:rPr>
+                <w:lang w:val="en-US"/>
+              </w:rPr>
+              <w:t xml:space="preserve">The middle changes to a diagram and the stats </w:t>
+            </w:r>
+          </w:p>
+        </w:tc>
+      </w:tr>
+    </w:tbl>
+    <w:p>
+      <w:pPr>
+        <w:rPr>
+          <w:lang w:val="en-US"/>
+        </w:rPr>
+      </w:pPr>
+    </w:p>
+    <w:tbl>
+      <w:tblPr>
+        <w:tblStyle w:val="Tabellenraster"/>
+        <w:tblW w:w="0" w:type="auto"/>
+        <w:tblLook w:val="04A0" w:firstRow="1" w:lastRow="0" w:firstColumn="1" w:lastColumn="0" w:noHBand="0" w:noVBand="1"/>
+      </w:tblPr>
+      <w:tblGrid>
+        <w:gridCol w:w="421"/>
+        <w:gridCol w:w="2693"/>
+        <w:gridCol w:w="5948"/>
+      </w:tblGrid>
+      <w:tr>
+        <w:tc>
+          <w:tcPr>
+            <w:tcW w:w="9062" w:type="dxa"/>
+            <w:gridSpan w:val="3"/>
+            <w:shd w:val="clear" w:color="auto" w:fill="BF8F00" w:themeFill="accent4" w:themeFillShade="BF"/>
+          </w:tcPr>
+          <w:p>
+            <w:pPr>
+              <w:jc w:val="center"/>
+              <w:rPr>
+                <w:lang w:val="en-US"/>
+              </w:rPr>
+            </w:pPr>
             <w:r>
               <w:rPr>
                 <w:b/>
                 <w:sz w:val="32"/>
                 <w:lang w:val="en-US"/>
               </w:rPr>
+              <w:t>See Status</w:t>
+            </w:r>
+          </w:p>
+        </w:tc>
+      </w:tr>
+      <w:tr>
+        <w:tc>
+          <w:tcPr>
+            <w:tcW w:w="421" w:type="dxa"/>
+            <w:shd w:val="clear" w:color="auto" w:fill="BF8F00" w:themeFill="accent4" w:themeFillShade="BF"/>
+          </w:tcPr>
+          <w:p>
+            <w:pPr>
+              <w:rPr>
+                <w:lang w:val="en-US"/>
+              </w:rPr>
+            </w:pPr>
+            <w:r>
+              <w:rPr>
+                <w:lang w:val="en-US"/>
+              </w:rPr>
+              <w:t>#</w:t>
+            </w:r>
+          </w:p>
+        </w:tc>
+        <w:tc>
+          <w:tcPr>
+            <w:tcW w:w="2693" w:type="dxa"/>
+          </w:tcPr>
+          <w:p>
+            <w:pPr>
+              <w:rPr>
+                <w:lang w:val="en-US"/>
+              </w:rPr>
+            </w:pPr>
+            <w:r>
+              <w:rPr>
+                <w:lang w:val="en-US"/>
+              </w:rPr>
+              <w:t>STEP</w:t>
+            </w:r>
+          </w:p>
+        </w:tc>
+        <w:tc>
+          <w:tcPr>
+            <w:tcW w:w="5948" w:type="dxa"/>
+          </w:tcPr>
+          <w:p>
+            <w:pPr>
+              <w:rPr>
+                <w:lang w:val="en-US"/>
+              </w:rPr>
+            </w:pPr>
+            <w:r>
+              <w:rPr>
+                <w:lang w:val="en-US"/>
+              </w:rPr>
+              <w:t>EXPECTED RESULT</w:t>
+            </w:r>
+          </w:p>
+        </w:tc>
+      </w:tr>
+      <w:tr>
+        <w:tc>
+          <w:tcPr>
+            <w:tcW w:w="421" w:type="dxa"/>
+            <w:shd w:val="clear" w:color="auto" w:fill="BF8F00" w:themeFill="accent4" w:themeFillShade="BF"/>
+          </w:tcPr>
+          <w:p>
+            <w:pPr>
+              <w:rPr>
+                <w:lang w:val="en-US"/>
+              </w:rPr>
+            </w:pPr>
+            <w:r>
+              <w:rPr>
+                <w:lang w:val="en-US"/>
+              </w:rPr>
+              <w:t>1</w:t>
+            </w:r>
+          </w:p>
+        </w:tc>
+        <w:tc>
+          <w:tcPr>
+            <w:tcW w:w="2693" w:type="dxa"/>
+          </w:tcPr>
+          <w:p>
+            <w:pPr>
+              <w:rPr>
+                <w:lang w:val="en-US"/>
+              </w:rPr>
+            </w:pPr>
+            <w:r>
+              <w:rPr>
+                <w:lang w:val="en-US"/>
+              </w:rPr>
+              <w:t>Select a friend</w:t>
+            </w:r>
+          </w:p>
+        </w:tc>
+        <w:tc>
+          <w:tcPr>
+            <w:tcW w:w="5948" w:type="dxa"/>
+          </w:tcPr>
+          <w:p>
+            <w:pPr>
+              <w:rPr>
+                <w:lang w:val="en-US"/>
+              </w:rPr>
+            </w:pPr>
+            <w:r>
+              <w:rPr>
+                <w:lang w:val="en-US"/>
+              </w:rPr>
+              <w:t xml:space="preserve">The chat with the </w:t>
+            </w:r>
+            <w:proofErr w:type="gramStart"/>
+            <w:r>
+              <w:rPr>
+                <w:lang w:val="en-US"/>
+              </w:rPr>
+              <w:t>selected  friend</w:t>
+            </w:r>
+            <w:proofErr w:type="gramEnd"/>
+            <w:r>
+              <w:rPr>
+                <w:lang w:val="en-US"/>
+              </w:rPr>
+              <w:t xml:space="preserve"> is shown in the middle</w:t>
+            </w:r>
+          </w:p>
+        </w:tc>
+      </w:tr>
+      <w:tr>
+        <w:tc>
+          <w:tcPr>
+            <w:tcW w:w="421" w:type="dxa"/>
+            <w:shd w:val="clear" w:color="auto" w:fill="BF8F00" w:themeFill="accent4" w:themeFillShade="BF"/>
+          </w:tcPr>
+          <w:p>
+            <w:pPr>
+              <w:rPr>
+                <w:lang w:val="en-US"/>
+              </w:rPr>
+            </w:pPr>
+            <w:r>
+              <w:rPr>
+                <w:lang w:val="en-US"/>
+              </w:rPr>
+              <w:t>2</w:t>
+            </w:r>
+          </w:p>
+        </w:tc>
+        <w:tc>
+          <w:tcPr>
+            <w:tcW w:w="2693" w:type="dxa"/>
+          </w:tcPr>
+          <w:p>
+            <w:pPr>
+              <w:rPr>
+                <w:lang w:val="en-US"/>
+              </w:rPr>
+            </w:pPr>
+          </w:p>
+        </w:tc>
+        <w:tc>
+          <w:tcPr>
+            <w:tcW w:w="5948" w:type="dxa"/>
+          </w:tcPr>
+          <w:p>
+            <w:pPr>
+              <w:rPr>
+                <w:lang w:val="en-US"/>
+              </w:rPr>
+            </w:pPr>
+            <w:r>
+              <w:rPr>
+                <w:lang w:val="en-US"/>
+              </w:rPr>
+              <w:t>Under the username the Status of the user is shown</w:t>
+            </w:r>
+          </w:p>
+        </w:tc>
+      </w:tr>
+    </w:tbl>
+    <w:p>
+      <w:pPr>
+        <w:rPr>
+          <w:lang w:val="en-US"/>
+        </w:rPr>
+      </w:pPr>
+    </w:p>
+    <w:tbl>
+      <w:tblPr>
+        <w:tblStyle w:val="Tabellenraster"/>
+        <w:tblW w:w="0" w:type="auto"/>
+        <w:tblLook w:val="04A0" w:firstRow="1" w:lastRow="0" w:firstColumn="1" w:lastColumn="0" w:noHBand="0" w:noVBand="1"/>
+      </w:tblPr>
+      <w:tblGrid>
+        <w:gridCol w:w="421"/>
+        <w:gridCol w:w="2693"/>
+        <w:gridCol w:w="5948"/>
+      </w:tblGrid>
+      <w:tr>
+        <w:tc>
+          <w:tcPr>
+            <w:tcW w:w="9062" w:type="dxa"/>
+            <w:gridSpan w:val="3"/>
+            <w:shd w:val="clear" w:color="auto" w:fill="BF8F00" w:themeFill="accent4" w:themeFillShade="BF"/>
+          </w:tcPr>
+          <w:p>
+            <w:pPr>
+              <w:jc w:val="center"/>
+              <w:rPr>
+                <w:lang w:val="en-US"/>
+              </w:rPr>
+            </w:pPr>
+            <w:r>
+              <w:rPr>
+                <w:b/>
+                <w:sz w:val="32"/>
+                <w:lang w:val="en-US"/>
+              </w:rPr>
+              <w:t>Change color</w:t>
+            </w:r>
+          </w:p>
+        </w:tc>
+      </w:tr>
+      <w:tr>
+        <w:tc>
+          <w:tcPr>
+            <w:tcW w:w="421" w:type="dxa"/>
+            <w:shd w:val="clear" w:color="auto" w:fill="BF8F00" w:themeFill="accent4" w:themeFillShade="BF"/>
+          </w:tcPr>
+          <w:p>
+            <w:pPr>
+              <w:rPr>
+                <w:lang w:val="en-US"/>
+              </w:rPr>
+            </w:pPr>
+            <w:r>
+              <w:rPr>
+                <w:lang w:val="en-US"/>
+              </w:rPr>
+              <w:t>#</w:t>
+            </w:r>
+          </w:p>
+        </w:tc>
+        <w:tc>
+          <w:tcPr>
+            <w:tcW w:w="2693" w:type="dxa"/>
+          </w:tcPr>
+          <w:p>
+            <w:pPr>
+              <w:rPr>
+                <w:lang w:val="en-US"/>
+              </w:rPr>
+            </w:pPr>
+            <w:r>
+              <w:rPr>
+                <w:lang w:val="en-US"/>
+              </w:rPr>
+              <w:t>STEP</w:t>
+            </w:r>
+          </w:p>
+        </w:tc>
+        <w:tc>
+          <w:tcPr>
+            <w:tcW w:w="5948" w:type="dxa"/>
+          </w:tcPr>
+          <w:p>
+            <w:pPr>
+              <w:rPr>
+                <w:lang w:val="en-US"/>
+              </w:rPr>
+            </w:pPr>
+            <w:r>
+              <w:rPr>
+                <w:lang w:val="en-US"/>
+              </w:rPr>
+              <w:t>EXPECTED RESULT</w:t>
+            </w:r>
+          </w:p>
+        </w:tc>
+      </w:tr>
+      <w:tr>
+        <w:tc>
+          <w:tcPr>
+            <w:tcW w:w="421" w:type="dxa"/>
+            <w:shd w:val="clear" w:color="auto" w:fill="BF8F00" w:themeFill="accent4" w:themeFillShade="BF"/>
+          </w:tcPr>
+          <w:p>
+            <w:pPr>
+              <w:rPr>
+                <w:lang w:val="en-US"/>
+              </w:rPr>
+            </w:pPr>
+            <w:r>
+              <w:rPr>
+                <w:lang w:val="en-US"/>
+              </w:rPr>
+              <w:t>1</w:t>
+            </w:r>
+          </w:p>
+        </w:tc>
+        <w:tc>
+          <w:tcPr>
+            <w:tcW w:w="2693" w:type="dxa"/>
+          </w:tcPr>
+          <w:p>
+            <w:pPr>
+              <w:rPr>
+                <w:lang w:val="en-US"/>
+              </w:rPr>
+            </w:pPr>
+            <w:r>
+              <w:rPr>
+                <w:lang w:val="en-US"/>
+              </w:rPr>
+              <w:t>Press the settings button</w:t>
+            </w:r>
+          </w:p>
+        </w:tc>
+        <w:tc>
+          <w:tcPr>
+            <w:tcW w:w="5948" w:type="dxa"/>
+          </w:tcPr>
+          <w:p>
+            <w:pPr>
+              <w:rPr>
+                <w:lang w:val="en-US"/>
+              </w:rPr>
+            </w:pPr>
+            <w:r>
+              <w:rPr>
+                <w:lang w:val="en-US"/>
+              </w:rPr>
+              <w:t>The settings window appears</w:t>
+            </w:r>
+          </w:p>
+        </w:tc>
+      </w:tr>
+      <w:tr>
+        <w:tc>
+          <w:tcPr>
+            <w:tcW w:w="421" w:type="dxa"/>
+            <w:shd w:val="clear" w:color="auto" w:fill="BF8F00" w:themeFill="accent4" w:themeFillShade="BF"/>
+          </w:tcPr>
+          <w:p>
+            <w:pPr>
+              <w:rPr>
+                <w:lang w:val="en-US"/>
+              </w:rPr>
+            </w:pPr>
+            <w:r>
+              <w:rPr>
+                <w:lang w:val="en-US"/>
+              </w:rPr>
+              <w:t>2</w:t>
+            </w:r>
+          </w:p>
+        </w:tc>
+        <w:tc>
+          <w:tcPr>
+            <w:tcW w:w="2693" w:type="dxa"/>
+          </w:tcPr>
+          <w:p>
+            <w:pPr>
+              <w:rPr>
+                <w:lang w:val="en-US"/>
+              </w:rPr>
+            </w:pPr>
+            <w:r>
+              <w:rPr>
+                <w:lang w:val="en-US"/>
+              </w:rPr>
+              <w:t xml:space="preserve">Press the button with </w:t>
+            </w:r>
+            <w:r>
+              <w:rPr>
+                <w:lang w:val="en-US"/>
+              </w:rPr>
+              <w:t>the right color</w:t>
+            </w:r>
+          </w:p>
+        </w:tc>
+        <w:tc>
+          <w:tcPr>
+            <w:tcW w:w="5948" w:type="dxa"/>
+          </w:tcPr>
+          <w:p>
+            <w:pPr>
+              <w:rPr>
+                <w:lang w:val="en-US"/>
+              </w:rPr>
+            </w:pPr>
+            <w:r>
+              <w:rPr>
+                <w:lang w:val="en-US"/>
+              </w:rPr>
+              <w:t>The user interface changes to the selected color</w:t>
+            </w:r>
+          </w:p>
+        </w:tc>
+      </w:tr>
+    </w:tbl>
+    <w:p>
+      <w:pPr>
+        <w:rPr>
+          <w:lang w:val="en-US"/>
+        </w:rPr>
+      </w:pPr>
+    </w:p>
+    <w:tbl>
+      <w:tblPr>
+        <w:tblStyle w:val="Tabellenraster"/>
+        <w:tblW w:w="0" w:type="auto"/>
+        <w:tblLook w:val="04A0" w:firstRow="1" w:lastRow="0" w:firstColumn="1" w:lastColumn="0" w:noHBand="0" w:noVBand="1"/>
+      </w:tblPr>
+      <w:tblGrid>
+        <w:gridCol w:w="421"/>
+        <w:gridCol w:w="2693"/>
+        <w:gridCol w:w="5948"/>
+      </w:tblGrid>
+      <w:tr>
+        <w:tc>
+          <w:tcPr>
+            <w:tcW w:w="9062" w:type="dxa"/>
+            <w:gridSpan w:val="3"/>
+            <w:shd w:val="clear" w:color="auto" w:fill="BF8F00" w:themeFill="accent4" w:themeFillShade="BF"/>
+          </w:tcPr>
+          <w:p>
+            <w:pPr>
+              <w:jc w:val="center"/>
+              <w:rPr>
+                <w:b/>
+                <w:sz w:val="32"/>
+                <w:lang w:val="en-US"/>
+              </w:rPr>
+            </w:pPr>
+            <w:r>
+              <w:rPr>
+                <w:b/>
+                <w:sz w:val="32"/>
+                <w:lang w:val="en-US"/>
+              </w:rPr>
+              <w:t>Change PB</w:t>
+            </w:r>
+          </w:p>
+        </w:tc>
+      </w:tr>
+      <w:tr>
+        <w:tc>
+          <w:tcPr>
+            <w:tcW w:w="421" w:type="dxa"/>
+            <w:shd w:val="clear" w:color="auto" w:fill="BF8F00" w:themeFill="accent4" w:themeFillShade="BF"/>
+          </w:tcPr>
+          <w:p>
+            <w:pPr>
+              <w:rPr>
+                <w:lang w:val="en-US"/>
+              </w:rPr>
+            </w:pPr>
+            <w:r>
+              <w:rPr>
+                <w:lang w:val="en-US"/>
+              </w:rPr>
+              <w:lastRenderedPageBreak/>
+              <w:t>#</w:t>
+            </w:r>
+          </w:p>
+        </w:tc>
+        <w:tc>
+          <w:tcPr>
+            <w:tcW w:w="2693" w:type="dxa"/>
+          </w:tcPr>
+          <w:p>
+            <w:pPr>
+              <w:rPr>
+                <w:lang w:val="en-US"/>
+              </w:rPr>
+            </w:pPr>
+            <w:r>
+              <w:rPr>
+                <w:lang w:val="en-US"/>
+              </w:rPr>
+              <w:t>STEP</w:t>
+            </w:r>
+          </w:p>
+        </w:tc>
+        <w:tc>
+          <w:tcPr>
+            <w:tcW w:w="5948" w:type="dxa"/>
+          </w:tcPr>
+          <w:p>
+            <w:pPr>
+              <w:rPr>
+                <w:lang w:val="en-US"/>
+              </w:rPr>
+            </w:pPr>
+            <w:r>
+              <w:rPr>
+                <w:lang w:val="en-US"/>
+              </w:rPr>
+              <w:t>EXPECTED RESULT</w:t>
+            </w:r>
+          </w:p>
+        </w:tc>
+      </w:tr>
+    </w:tbl>
+    <w:p>
+      <w:pPr>
+        <w:rPr>
+          <w:lang w:val="en-US"/>
+        </w:rPr>
+      </w:pPr>
+    </w:p>
+    <w:tbl>
+      <w:tblPr>
+        <w:tblStyle w:val="Tabellenraster"/>
+        <w:tblW w:w="0" w:type="auto"/>
+        <w:tblLook w:val="04A0" w:firstRow="1" w:lastRow="0" w:firstColumn="1" w:lastColumn="0" w:noHBand="0" w:noVBand="1"/>
+      </w:tblPr>
+      <w:tblGrid>
+        <w:gridCol w:w="421"/>
+        <w:gridCol w:w="2693"/>
+        <w:gridCol w:w="5948"/>
+      </w:tblGrid>
+      <w:tr>
+        <w:tc>
+          <w:tcPr>
+            <w:tcW w:w="9062" w:type="dxa"/>
+            <w:gridSpan w:val="3"/>
+            <w:shd w:val="clear" w:color="auto" w:fill="BF8F00" w:themeFill="accent4" w:themeFillShade="BF"/>
+          </w:tcPr>
+          <w:p>
+            <w:pPr>
+              <w:jc w:val="center"/>
+              <w:rPr>
+                <w:lang w:val="en-US"/>
+              </w:rPr>
+            </w:pPr>
+            <w:r>
+              <w:rPr>
+                <w:b/>
+                <w:sz w:val="32"/>
+                <w:lang w:val="en-US"/>
+              </w:rPr>
+              <w:t>Change</w:t>
+            </w:r>
+            <w:r>
+              <w:rPr>
+                <w:lang w:val="en-US"/>
+              </w:rPr>
+              <w:t xml:space="preserve"> </w:t>
+            </w:r>
+            <w:r>
+              <w:rPr>
+                <w:b/>
+                <w:sz w:val="32"/>
+                <w:lang w:val="en-US"/>
+              </w:rPr>
               <w:t>Volume</w:t>
             </w:r>
           </w:p>
@@ -2916,8 +3954,6 @@
             </w:r>
           </w:p>
         </w:tc>
-        <w:bookmarkStart w:id="0" w:name="_GoBack"/>
-        <w:bookmarkEnd w:id="0"/>
       </w:tr>
       <w:tr>
         <w:tc>

--- a/Test Specification.docx
+++ b/Test Specification.docx
@@ -22,6 +22,436 @@
           </w:tcPr>
           <w:p>
             <w:pPr>
+              <w:pStyle w:val="berschrift2"/>
+              <w:rPr>
+                <w:lang w:val="en-US"/>
+              </w:rPr>
+            </w:pPr>
+            <w:bookmarkStart w:id="0" w:name="_GoBack"/>
+            <w:bookmarkEnd w:id="0"/>
+            <w:r>
+              <w:rPr>
+                <w:lang w:val="en-US"/>
+              </w:rPr>
+              <w:t>Register</w:t>
+            </w:r>
+          </w:p>
+        </w:tc>
+      </w:tr>
+      <w:tr>
+        <w:tc>
+          <w:tcPr>
+            <w:tcW w:w="421" w:type="dxa"/>
+            <w:shd w:val="clear" w:color="auto" w:fill="BF8F00" w:themeFill="accent4" w:themeFillShade="BF"/>
+          </w:tcPr>
+          <w:p>
+            <w:pPr>
+              <w:rPr>
+                <w:lang w:val="en-US"/>
+              </w:rPr>
+            </w:pPr>
+            <w:r>
+              <w:rPr>
+                <w:lang w:val="en-US"/>
+              </w:rPr>
+              <w:t>#</w:t>
+            </w:r>
+          </w:p>
+        </w:tc>
+        <w:tc>
+          <w:tcPr>
+            <w:tcW w:w="2693" w:type="dxa"/>
+          </w:tcPr>
+          <w:p>
+            <w:pPr>
+              <w:rPr>
+                <w:lang w:val="en-US"/>
+              </w:rPr>
+            </w:pPr>
+            <w:r>
+              <w:rPr>
+                <w:lang w:val="en-US"/>
+              </w:rPr>
+              <w:t>STEP</w:t>
+            </w:r>
+          </w:p>
+        </w:tc>
+        <w:tc>
+          <w:tcPr>
+            <w:tcW w:w="5948" w:type="dxa"/>
+          </w:tcPr>
+          <w:p>
+            <w:pPr>
+              <w:rPr>
+                <w:lang w:val="en-US"/>
+              </w:rPr>
+            </w:pPr>
+            <w:r>
+              <w:rPr>
+                <w:lang w:val="en-US"/>
+              </w:rPr>
+              <w:t>EXPECTED RESULT</w:t>
+            </w:r>
+          </w:p>
+        </w:tc>
+      </w:tr>
+      <w:tr>
+        <w:tc>
+          <w:tcPr>
+            <w:tcW w:w="421" w:type="dxa"/>
+            <w:shd w:val="clear" w:color="auto" w:fill="BF8F00" w:themeFill="accent4" w:themeFillShade="BF"/>
+          </w:tcPr>
+          <w:p>
+            <w:pPr>
+              <w:rPr>
+                <w:lang w:val="en-US"/>
+              </w:rPr>
+            </w:pPr>
+            <w:r>
+              <w:rPr>
+                <w:lang w:val="en-US"/>
+              </w:rPr>
+              <w:t>1</w:t>
+            </w:r>
+          </w:p>
+        </w:tc>
+        <w:tc>
+          <w:tcPr>
+            <w:tcW w:w="2693" w:type="dxa"/>
+          </w:tcPr>
+          <w:p>
+            <w:pPr>
+              <w:rPr>
+                <w:lang w:val="en-US"/>
+              </w:rPr>
+            </w:pPr>
+            <w:r>
+              <w:rPr>
+                <w:lang w:val="en-US"/>
+              </w:rPr>
+              <w:t>Start program</w:t>
+            </w:r>
+          </w:p>
+        </w:tc>
+        <w:tc>
+          <w:tcPr>
+            <w:tcW w:w="5948" w:type="dxa"/>
+          </w:tcPr>
+          <w:p>
+            <w:pPr>
+              <w:rPr>
+                <w:lang w:val="en-US"/>
+              </w:rPr>
+            </w:pPr>
+            <w:r>
+              <w:rPr>
+                <w:lang w:val="en-US"/>
+              </w:rPr>
+              <w:t>The LOIN screen pops up</w:t>
+            </w:r>
+          </w:p>
+        </w:tc>
+      </w:tr>
+      <w:tr>
+        <w:tc>
+          <w:tcPr>
+            <w:tcW w:w="421" w:type="dxa"/>
+            <w:shd w:val="clear" w:color="auto" w:fill="BF8F00" w:themeFill="accent4" w:themeFillShade="BF"/>
+          </w:tcPr>
+          <w:p>
+            <w:pPr>
+              <w:rPr>
+                <w:lang w:val="en-US"/>
+              </w:rPr>
+            </w:pPr>
+            <w:r>
+              <w:rPr>
+                <w:lang w:val="en-US"/>
+              </w:rPr>
+              <w:t>2</w:t>
+            </w:r>
+          </w:p>
+        </w:tc>
+        <w:tc>
+          <w:tcPr>
+            <w:tcW w:w="2693" w:type="dxa"/>
+          </w:tcPr>
+          <w:p>
+            <w:pPr>
+              <w:rPr>
+                <w:lang w:val="en-US"/>
+              </w:rPr>
+            </w:pPr>
+            <w:r>
+              <w:rPr>
+                <w:lang w:val="en-US"/>
+              </w:rPr>
+              <w:t>Press the Register Button</w:t>
+            </w:r>
+          </w:p>
+        </w:tc>
+        <w:tc>
+          <w:tcPr>
+            <w:tcW w:w="5948" w:type="dxa"/>
+          </w:tcPr>
+          <w:p>
+            <w:pPr>
+              <w:rPr>
+                <w:lang w:val="en-US"/>
+              </w:rPr>
+            </w:pPr>
+            <w:r>
+              <w:rPr>
+                <w:lang w:val="en-US"/>
+              </w:rPr>
+              <w:t>A third input-field “repeat password” appears</w:t>
+            </w:r>
+          </w:p>
+        </w:tc>
+      </w:tr>
+      <w:tr>
+        <w:tc>
+          <w:tcPr>
+            <w:tcW w:w="421" w:type="dxa"/>
+            <w:shd w:val="clear" w:color="auto" w:fill="BF8F00" w:themeFill="accent4" w:themeFillShade="BF"/>
+          </w:tcPr>
+          <w:p>
+            <w:pPr>
+              <w:rPr>
+                <w:lang w:val="en-US"/>
+              </w:rPr>
+            </w:pPr>
+            <w:r>
+              <w:rPr>
+                <w:lang w:val="en-US"/>
+              </w:rPr>
+              <w:t>3</w:t>
+            </w:r>
+          </w:p>
+        </w:tc>
+        <w:tc>
+          <w:tcPr>
+            <w:tcW w:w="2693" w:type="dxa"/>
+          </w:tcPr>
+          <w:p>
+            <w:pPr>
+              <w:rPr>
+                <w:lang w:val="en-US"/>
+              </w:rPr>
+            </w:pPr>
+            <w:r>
+              <w:rPr>
+                <w:lang w:val="en-US"/>
+              </w:rPr>
+              <w:t>Enter a Username</w:t>
+            </w:r>
+          </w:p>
+        </w:tc>
+        <w:tc>
+          <w:tcPr>
+            <w:tcW w:w="5948" w:type="dxa"/>
+          </w:tcPr>
+          <w:p>
+            <w:pPr>
+              <w:rPr>
+                <w:lang w:val="en-US"/>
+              </w:rPr>
+            </w:pPr>
+            <w:r>
+              <w:rPr>
+                <w:lang w:val="en-US"/>
+              </w:rPr>
+              <w:t>The user input is visible in clear text</w:t>
+            </w:r>
+          </w:p>
+        </w:tc>
+      </w:tr>
+      <w:tr>
+        <w:tc>
+          <w:tcPr>
+            <w:tcW w:w="421" w:type="dxa"/>
+            <w:shd w:val="clear" w:color="auto" w:fill="BF8F00" w:themeFill="accent4" w:themeFillShade="BF"/>
+          </w:tcPr>
+          <w:p>
+            <w:pPr>
+              <w:rPr>
+                <w:lang w:val="en-US"/>
+              </w:rPr>
+            </w:pPr>
+            <w:r>
+              <w:rPr>
+                <w:lang w:val="en-US"/>
+              </w:rPr>
+              <w:t>4</w:t>
+            </w:r>
+          </w:p>
+        </w:tc>
+        <w:tc>
+          <w:tcPr>
+            <w:tcW w:w="2693" w:type="dxa"/>
+          </w:tcPr>
+          <w:p>
+            <w:pPr>
+              <w:rPr>
+                <w:lang w:val="en-US"/>
+              </w:rPr>
+            </w:pPr>
+            <w:r>
+              <w:rPr>
+                <w:lang w:val="en-US"/>
+              </w:rPr>
+              <w:t>Enter Password</w:t>
+            </w:r>
+          </w:p>
+        </w:tc>
+        <w:tc>
+          <w:tcPr>
+            <w:tcW w:w="5948" w:type="dxa"/>
+          </w:tcPr>
+          <w:p>
+            <w:pPr>
+              <w:rPr>
+                <w:lang w:val="en-US"/>
+              </w:rPr>
+            </w:pPr>
+            <w:r>
+              <w:rPr>
+                <w:lang w:val="en-US"/>
+              </w:rPr>
+              <w:t>The password is shown in ******</w:t>
+            </w:r>
+          </w:p>
+        </w:tc>
+      </w:tr>
+      <w:tr>
+        <w:tc>
+          <w:tcPr>
+            <w:tcW w:w="421" w:type="dxa"/>
+            <w:shd w:val="clear" w:color="auto" w:fill="BF8F00" w:themeFill="accent4" w:themeFillShade="BF"/>
+          </w:tcPr>
+          <w:p>
+            <w:pPr>
+              <w:rPr>
+                <w:lang w:val="en-US"/>
+              </w:rPr>
+            </w:pPr>
+            <w:r>
+              <w:rPr>
+                <w:lang w:val="en-US"/>
+              </w:rPr>
+              <w:t>5</w:t>
+            </w:r>
+          </w:p>
+        </w:tc>
+        <w:tc>
+          <w:tcPr>
+            <w:tcW w:w="2693" w:type="dxa"/>
+          </w:tcPr>
+          <w:p>
+            <w:pPr>
+              <w:rPr>
+                <w:lang w:val="en-US"/>
+              </w:rPr>
+            </w:pPr>
+            <w:r>
+              <w:rPr>
+                <w:lang w:val="en-US"/>
+              </w:rPr>
+              <w:t>Enter Password again</w:t>
+            </w:r>
+          </w:p>
+        </w:tc>
+        <w:tc>
+          <w:tcPr>
+            <w:tcW w:w="5948" w:type="dxa"/>
+          </w:tcPr>
+          <w:p>
+            <w:pPr>
+              <w:rPr>
+                <w:lang w:val="en-US"/>
+              </w:rPr>
+            </w:pPr>
+            <w:r>
+              <w:rPr>
+                <w:lang w:val="en-US"/>
+              </w:rPr>
+              <w:t>The password is also shown in the third box</w:t>
+            </w:r>
+          </w:p>
+        </w:tc>
+      </w:tr>
+      <w:tr>
+        <w:tc>
+          <w:tcPr>
+            <w:tcW w:w="421" w:type="dxa"/>
+            <w:shd w:val="clear" w:color="auto" w:fill="BF8F00" w:themeFill="accent4" w:themeFillShade="BF"/>
+          </w:tcPr>
+          <w:p>
+            <w:pPr>
+              <w:rPr>
+                <w:lang w:val="en-US"/>
+              </w:rPr>
+            </w:pPr>
+            <w:r>
+              <w:rPr>
+                <w:lang w:val="en-US"/>
+              </w:rPr>
+              <w:t>6</w:t>
+            </w:r>
+          </w:p>
+        </w:tc>
+        <w:tc>
+          <w:tcPr>
+            <w:tcW w:w="2693" w:type="dxa"/>
+          </w:tcPr>
+          <w:p>
+            <w:pPr>
+              <w:rPr>
+                <w:lang w:val="en-US"/>
+              </w:rPr>
+            </w:pPr>
+            <w:r>
+              <w:rPr>
+                <w:lang w:val="en-US"/>
+              </w:rPr>
+              <w:t>Klick Register</w:t>
+            </w:r>
+          </w:p>
+        </w:tc>
+        <w:tc>
+          <w:tcPr>
+            <w:tcW w:w="5948" w:type="dxa"/>
+          </w:tcPr>
+          <w:p>
+            <w:pPr>
+              <w:rPr>
+                <w:lang w:val="en-US"/>
+              </w:rPr>
+            </w:pPr>
+            <w:r>
+              <w:rPr>
+                <w:lang w:val="en-US"/>
+              </w:rPr>
+              <w:t>T</w:t>
+            </w:r>
+            <w:r>
+              <w:rPr>
+                <w:lang w:val="en-US"/>
+              </w:rPr>
+              <w:t>he main window appears</w:t>
+            </w:r>
+          </w:p>
+        </w:tc>
+      </w:tr>
+      <w:tr>
+        <w:tc>
+          <w:tcPr>
+            <w:tcW w:w="9062" w:type="dxa"/>
+            <w:gridSpan w:val="3"/>
+            <w:shd w:val="clear" w:color="auto" w:fill="BF8F00" w:themeFill="accent4" w:themeFillShade="BF"/>
+          </w:tcPr>
+          <w:p>
+            <w:pPr>
               <w:jc w:val="center"/>
               <w:rPr>
                 <w:b/>
@@ -34,445 +464,14 @@
                 <w:sz w:val="32"/>
                 <w:lang w:val="en-US"/>
               </w:rPr>
-              <w:t>Register</w:t>
-            </w:r>
-          </w:p>
-        </w:tc>
-      </w:tr>
-      <w:tr>
-        <w:tc>
-          <w:tcPr>
-            <w:tcW w:w="421" w:type="dxa"/>
-            <w:shd w:val="clear" w:color="auto" w:fill="BF8F00" w:themeFill="accent4" w:themeFillShade="BF"/>
-          </w:tcPr>
-          <w:p>
-            <w:pPr>
-              <w:rPr>
-                <w:lang w:val="en-US"/>
-              </w:rPr>
-            </w:pPr>
-            <w:r>
-              <w:rPr>
-                <w:lang w:val="en-US"/>
-              </w:rPr>
-              <w:t>#</w:t>
-            </w:r>
-          </w:p>
-        </w:tc>
-        <w:tc>
-          <w:tcPr>
-            <w:tcW w:w="2693" w:type="dxa"/>
-          </w:tcPr>
-          <w:p>
-            <w:pPr>
-              <w:rPr>
-                <w:lang w:val="en-US"/>
-              </w:rPr>
-            </w:pPr>
-            <w:r>
-              <w:rPr>
-                <w:lang w:val="en-US"/>
-              </w:rPr>
-              <w:t>STEP</w:t>
-            </w:r>
-          </w:p>
-        </w:tc>
-        <w:tc>
-          <w:tcPr>
-            <w:tcW w:w="5948" w:type="dxa"/>
-          </w:tcPr>
-          <w:p>
-            <w:pPr>
-              <w:rPr>
-                <w:lang w:val="en-US"/>
-              </w:rPr>
-            </w:pPr>
-            <w:r>
-              <w:rPr>
-                <w:lang w:val="en-US"/>
-              </w:rPr>
-              <w:t>EXPECTED RESULT</w:t>
-            </w:r>
-          </w:p>
-        </w:tc>
-      </w:tr>
-      <w:tr>
-        <w:tc>
-          <w:tcPr>
-            <w:tcW w:w="421" w:type="dxa"/>
-            <w:shd w:val="clear" w:color="auto" w:fill="BF8F00" w:themeFill="accent4" w:themeFillShade="BF"/>
-          </w:tcPr>
-          <w:p>
-            <w:pPr>
-              <w:rPr>
-                <w:lang w:val="en-US"/>
-              </w:rPr>
-            </w:pPr>
-            <w:r>
-              <w:rPr>
-                <w:lang w:val="en-US"/>
-              </w:rPr>
-              <w:t>1</w:t>
-            </w:r>
-          </w:p>
-        </w:tc>
-        <w:tc>
-          <w:tcPr>
-            <w:tcW w:w="2693" w:type="dxa"/>
-          </w:tcPr>
-          <w:p>
-            <w:pPr>
-              <w:rPr>
-                <w:lang w:val="en-US"/>
-              </w:rPr>
-            </w:pPr>
-            <w:r>
-              <w:rPr>
-                <w:lang w:val="en-US"/>
-              </w:rPr>
-              <w:t>Start program</w:t>
-            </w:r>
-          </w:p>
-        </w:tc>
-        <w:tc>
-          <w:tcPr>
-            <w:tcW w:w="5948" w:type="dxa"/>
-          </w:tcPr>
-          <w:p>
-            <w:pPr>
-              <w:rPr>
-                <w:lang w:val="en-US"/>
-              </w:rPr>
-            </w:pPr>
-            <w:r>
-              <w:rPr>
-                <w:lang w:val="en-US"/>
-              </w:rPr>
-              <w:t>The LOIN screen pops up</w:t>
-            </w:r>
-          </w:p>
-        </w:tc>
-      </w:tr>
-      <w:tr>
-        <w:tc>
-          <w:tcPr>
-            <w:tcW w:w="421" w:type="dxa"/>
-            <w:shd w:val="clear" w:color="auto" w:fill="BF8F00" w:themeFill="accent4" w:themeFillShade="BF"/>
-          </w:tcPr>
-          <w:p>
-            <w:pPr>
-              <w:rPr>
-                <w:lang w:val="en-US"/>
-              </w:rPr>
-            </w:pPr>
-            <w:r>
-              <w:rPr>
-                <w:lang w:val="en-US"/>
-              </w:rPr>
-              <w:t>2</w:t>
-            </w:r>
-          </w:p>
-        </w:tc>
-        <w:tc>
-          <w:tcPr>
-            <w:tcW w:w="2693" w:type="dxa"/>
-          </w:tcPr>
-          <w:p>
-            <w:pPr>
-              <w:rPr>
-                <w:lang w:val="en-US"/>
-              </w:rPr>
-            </w:pPr>
-            <w:r>
-              <w:rPr>
-                <w:lang w:val="en-US"/>
-              </w:rPr>
-              <w:t>Press the Register Button</w:t>
-            </w:r>
-          </w:p>
-        </w:tc>
-        <w:tc>
-          <w:tcPr>
-            <w:tcW w:w="5948" w:type="dxa"/>
-          </w:tcPr>
-          <w:p>
-            <w:pPr>
-              <w:rPr>
-                <w:lang w:val="en-US"/>
-              </w:rPr>
-            </w:pPr>
-            <w:r>
-              <w:rPr>
-                <w:lang w:val="en-US"/>
-              </w:rPr>
-              <w:t>A third input-field “repeat password” appears</w:t>
-            </w:r>
-          </w:p>
-        </w:tc>
-      </w:tr>
-      <w:tr>
-        <w:tc>
-          <w:tcPr>
-            <w:tcW w:w="421" w:type="dxa"/>
-            <w:shd w:val="clear" w:color="auto" w:fill="BF8F00" w:themeFill="accent4" w:themeFillShade="BF"/>
-          </w:tcPr>
-          <w:p>
-            <w:pPr>
-              <w:rPr>
-                <w:lang w:val="en-US"/>
-              </w:rPr>
-            </w:pPr>
-            <w:r>
-              <w:rPr>
-                <w:lang w:val="en-US"/>
-              </w:rPr>
-              <w:t>3</w:t>
-            </w:r>
-          </w:p>
-        </w:tc>
-        <w:tc>
-          <w:tcPr>
-            <w:tcW w:w="2693" w:type="dxa"/>
-          </w:tcPr>
-          <w:p>
-            <w:pPr>
-              <w:rPr>
-                <w:lang w:val="en-US"/>
-              </w:rPr>
-            </w:pPr>
-            <w:r>
-              <w:rPr>
-                <w:lang w:val="en-US"/>
-              </w:rPr>
-              <w:t>Enter a Username</w:t>
-            </w:r>
-          </w:p>
-        </w:tc>
-        <w:tc>
-          <w:tcPr>
-            <w:tcW w:w="5948" w:type="dxa"/>
-          </w:tcPr>
-          <w:p>
-            <w:pPr>
-              <w:rPr>
-                <w:lang w:val="en-US"/>
-              </w:rPr>
-            </w:pPr>
-            <w:r>
-              <w:rPr>
-                <w:lang w:val="en-US"/>
-              </w:rPr>
-              <w:t>The user input is visible in clear text</w:t>
-            </w:r>
-          </w:p>
-        </w:tc>
-      </w:tr>
-      <w:tr>
-        <w:tc>
-          <w:tcPr>
-            <w:tcW w:w="421" w:type="dxa"/>
-            <w:shd w:val="clear" w:color="auto" w:fill="BF8F00" w:themeFill="accent4" w:themeFillShade="BF"/>
-          </w:tcPr>
-          <w:p>
-            <w:pPr>
-              <w:rPr>
-                <w:lang w:val="en-US"/>
-              </w:rPr>
-            </w:pPr>
-            <w:r>
-              <w:rPr>
-                <w:lang w:val="en-US"/>
-              </w:rPr>
-              <w:t>4</w:t>
-            </w:r>
-          </w:p>
-        </w:tc>
-        <w:tc>
-          <w:tcPr>
-            <w:tcW w:w="2693" w:type="dxa"/>
-          </w:tcPr>
-          <w:p>
-            <w:pPr>
-              <w:rPr>
-                <w:lang w:val="en-US"/>
-              </w:rPr>
-            </w:pPr>
-            <w:r>
-              <w:rPr>
-                <w:lang w:val="en-US"/>
-              </w:rPr>
-              <w:t>Enter Password</w:t>
-            </w:r>
-          </w:p>
-        </w:tc>
-        <w:tc>
-          <w:tcPr>
-            <w:tcW w:w="5948" w:type="dxa"/>
-          </w:tcPr>
-          <w:p>
-            <w:pPr>
-              <w:rPr>
-                <w:lang w:val="en-US"/>
-              </w:rPr>
-            </w:pPr>
-            <w:r>
-              <w:rPr>
-                <w:lang w:val="en-US"/>
-              </w:rPr>
-              <w:t>The password is shown in ******</w:t>
-            </w:r>
-          </w:p>
-        </w:tc>
-      </w:tr>
-      <w:tr>
-        <w:tc>
-          <w:tcPr>
-            <w:tcW w:w="421" w:type="dxa"/>
-            <w:shd w:val="clear" w:color="auto" w:fill="BF8F00" w:themeFill="accent4" w:themeFillShade="BF"/>
-          </w:tcPr>
-          <w:p>
-            <w:pPr>
-              <w:rPr>
-                <w:lang w:val="en-US"/>
-              </w:rPr>
-            </w:pPr>
-            <w:r>
-              <w:rPr>
-                <w:lang w:val="en-US"/>
-              </w:rPr>
-              <w:t>5</w:t>
-            </w:r>
-          </w:p>
-        </w:tc>
-        <w:tc>
-          <w:tcPr>
-            <w:tcW w:w="2693" w:type="dxa"/>
-          </w:tcPr>
-          <w:p>
-            <w:pPr>
-              <w:rPr>
-                <w:lang w:val="en-US"/>
-              </w:rPr>
-            </w:pPr>
-            <w:r>
-              <w:rPr>
-                <w:lang w:val="en-US"/>
-              </w:rPr>
-              <w:t>Enter Password again</w:t>
-            </w:r>
-          </w:p>
-        </w:tc>
-        <w:tc>
-          <w:tcPr>
-            <w:tcW w:w="5948" w:type="dxa"/>
-          </w:tcPr>
-          <w:p>
-            <w:pPr>
-              <w:rPr>
-                <w:lang w:val="en-US"/>
-              </w:rPr>
-            </w:pPr>
-            <w:r>
-              <w:rPr>
-                <w:lang w:val="en-US"/>
-              </w:rPr>
-              <w:t>The password is also shown in the third box</w:t>
-            </w:r>
-          </w:p>
-        </w:tc>
-      </w:tr>
-      <w:tr>
-        <w:tc>
-          <w:tcPr>
-            <w:tcW w:w="421" w:type="dxa"/>
-            <w:shd w:val="clear" w:color="auto" w:fill="BF8F00" w:themeFill="accent4" w:themeFillShade="BF"/>
-          </w:tcPr>
-          <w:p>
-            <w:pPr>
-              <w:rPr>
-                <w:lang w:val="en-US"/>
-              </w:rPr>
-            </w:pPr>
-            <w:r>
-              <w:rPr>
-                <w:lang w:val="en-US"/>
-              </w:rPr>
-              <w:t>6</w:t>
-            </w:r>
-          </w:p>
-        </w:tc>
-        <w:tc>
-          <w:tcPr>
-            <w:tcW w:w="2693" w:type="dxa"/>
-          </w:tcPr>
-          <w:p>
-            <w:pPr>
-              <w:rPr>
-                <w:lang w:val="en-US"/>
-              </w:rPr>
-            </w:pPr>
-            <w:r>
-              <w:rPr>
-                <w:lang w:val="en-US"/>
-              </w:rPr>
-              <w:t>Klick Register</w:t>
-            </w:r>
-          </w:p>
-        </w:tc>
-        <w:tc>
-          <w:tcPr>
-            <w:tcW w:w="5948" w:type="dxa"/>
-          </w:tcPr>
-          <w:p>
-            <w:pPr>
-              <w:rPr>
-                <w:lang w:val="en-US"/>
-              </w:rPr>
-            </w:pPr>
-            <w:r>
-              <w:rPr>
-                <w:lang w:val="en-US"/>
-              </w:rPr>
-              <w:t>T</w:t>
-            </w:r>
-            <w:r>
-              <w:rPr>
-                <w:lang w:val="en-US"/>
-              </w:rPr>
-              <w:t>he main window appears</w:t>
-            </w:r>
-          </w:p>
-        </w:tc>
-      </w:tr>
-      <w:tr>
-        <w:tc>
-          <w:tcPr>
-            <w:tcW w:w="9062" w:type="dxa"/>
-            <w:gridSpan w:val="3"/>
-            <w:shd w:val="clear" w:color="auto" w:fill="BF8F00" w:themeFill="accent4" w:themeFillShade="BF"/>
-          </w:tcPr>
-          <w:p>
-            <w:pPr>
-              <w:jc w:val="center"/>
-              <w:rPr>
-                <w:b/>
-                <w:lang w:val="en-US"/>
-              </w:rPr>
-            </w:pPr>
+              <w:t xml:space="preserve">Error </w:t>
+            </w:r>
             <w:r>
               <w:rPr>
                 <w:b/>
                 <w:sz w:val="32"/>
                 <w:lang w:val="en-US"/>
               </w:rPr>
-              <w:t xml:space="preserve">Error </w:t>
-            </w:r>
-            <w:r>
-              <w:rPr>
-                <w:b/>
-                <w:sz w:val="32"/>
-                <w:lang w:val="en-US"/>
-              </w:rPr>
               <w:t>Register</w:t>
             </w:r>
           </w:p>
@@ -797,19 +796,7 @@
               <w:rPr>
                 <w:lang w:val="en-US"/>
               </w:rPr>
-              <w:t>Enter Password</w:t>
-            </w:r>
-            <w:r>
-              <w:rPr>
-                <w:lang w:val="en-US"/>
-              </w:rPr>
-              <w:t xml:space="preserve"> wrong</w:t>
-            </w:r>
-            <w:r>
-              <w:rPr>
-                <w:lang w:val="en-US"/>
-              </w:rPr>
-              <w:t xml:space="preserve"> again</w:t>
+              <w:t>Enter Password wrong again</w:t>
             </w:r>
           </w:p>
         </w:tc>
@@ -1316,8 +1303,6 @@
               </w:rPr>
               <w:t xml:space="preserve">Error </w:t>
             </w:r>
-            <w:bookmarkStart w:id="0" w:name="_GoBack"/>
-            <w:bookmarkEnd w:id="0"/>
             <w:r>
               <w:rPr>
                 <w:b/>
@@ -2859,21 +2844,7 @@
               <w:rPr>
                 <w:lang w:val="en-US"/>
               </w:rPr>
-              <w:t xml:space="preserve">The chat with the </w:t>
-            </w:r>
-            <w:proofErr w:type="gramStart"/>
-            <w:r>
-              <w:rPr>
-                <w:lang w:val="en-US"/>
-              </w:rPr>
-              <w:t>selected  friend</w:t>
-            </w:r>
-            <w:proofErr w:type="gramEnd"/>
-            <w:r>
-              <w:rPr>
-                <w:lang w:val="en-US"/>
-              </w:rPr>
-              <w:t xml:space="preserve"> is shown in the middle</w:t>
+              <w:t>The chat with the selected  friend is shown in the middle</w:t>
             </w:r>
           </w:p>
         </w:tc>
@@ -3044,21 +3015,7 @@
               <w:rPr>
                 <w:lang w:val="en-US"/>
               </w:rPr>
-              <w:t xml:space="preserve">The call is </w:t>
-            </w:r>
-            <w:proofErr w:type="gramStart"/>
-            <w:r>
-              <w:rPr>
-                <w:lang w:val="en-US"/>
-              </w:rPr>
-              <w:t>stopped</w:t>
-            </w:r>
-            <w:proofErr w:type="gramEnd"/>
-            <w:r>
-              <w:rPr>
-                <w:lang w:val="en-US"/>
-              </w:rPr>
-              <w:t xml:space="preserve"> and the connection is canceled</w:t>
+              <w:t>The call is stopped and the connection is canceled</w:t>
             </w:r>
           </w:p>
         </w:tc>
@@ -3216,21 +3173,7 @@
               <w:rPr>
                 <w:lang w:val="en-US"/>
               </w:rPr>
-              <w:t xml:space="preserve">The chat with the </w:t>
-            </w:r>
-            <w:proofErr w:type="gramStart"/>
-            <w:r>
-              <w:rPr>
-                <w:lang w:val="en-US"/>
-              </w:rPr>
-              <w:t>selected  friend</w:t>
-            </w:r>
-            <w:proofErr w:type="gramEnd"/>
-            <w:r>
-              <w:rPr>
-                <w:lang w:val="en-US"/>
-              </w:rPr>
-              <w:t xml:space="preserve"> is shown in the middle</w:t>
+              <w:t>The chat with the selected  friend is shown in the middle</w:t>
             </w:r>
           </w:p>
         </w:tc>
@@ -3445,21 +3388,7 @@
               <w:rPr>
                 <w:lang w:val="en-US"/>
               </w:rPr>
-              <w:t xml:space="preserve">The chat with the </w:t>
-            </w:r>
-            <w:proofErr w:type="gramStart"/>
-            <w:r>
-              <w:rPr>
-                <w:lang w:val="en-US"/>
-              </w:rPr>
-              <w:t>selected  friend</w:t>
-            </w:r>
-            <w:proofErr w:type="gramEnd"/>
-            <w:r>
-              <w:rPr>
-                <w:lang w:val="en-US"/>
-              </w:rPr>
-              <w:t xml:space="preserve"> is shown in the middle</w:t>
+              <w:t>The chat with the selected  friend is shown in the middle</w:t>
             </w:r>
           </w:p>
         </w:tc>
@@ -4499,6 +4428,28 @@
     <w:name w:val="Normal"/>
     <w:qFormat/>
   </w:style>
+  <w:style w:type="paragraph" w:styleId="berschrift2">
+    <w:name w:val="heading 2"/>
+    <w:basedOn w:val="Standard"/>
+    <w:next w:val="Standard"/>
+    <w:link w:val="berschrift2Zchn"/>
+    <w:uiPriority w:val="9"/>
+    <w:unhideWhenUsed/>
+    <w:qFormat/>
+    <w:rsid w:val="006A675E"/>
+    <w:pPr>
+      <w:keepNext/>
+      <w:keepLines/>
+      <w:spacing w:before="40" w:after="0"/>
+      <w:outlineLvl w:val="1"/>
+    </w:pPr>
+    <w:rPr>
+      <w:rFonts w:asciiTheme="majorHAnsi" w:eastAsiaTheme="majorEastAsia" w:hAnsiTheme="majorHAnsi" w:cstheme="majorBidi"/>
+      <w:color w:val="2F5496" w:themeColor="accent1" w:themeShade="BF"/>
+      <w:sz w:val="26"/>
+      <w:szCs w:val="26"/>
+    </w:rPr>
+  </w:style>
   <w:style w:type="character" w:default="1" w:styleId="Absatz-Standardschriftart">
     <w:name w:val="Default Paragraph Font"/>
     <w:uiPriority w:val="1"/>
@@ -4544,6 +4495,19 @@
         <w:insideV w:val="single" w:sz="4" w:space="0" w:color="auto"/>
       </w:tblBorders>
     </w:tblPr>
+  </w:style>
+  <w:style w:type="character" w:customStyle="1" w:styleId="berschrift2Zchn">
+    <w:name w:val="Überschrift 2 Zchn"/>
+    <w:basedOn w:val="Absatz-Standardschriftart"/>
+    <w:link w:val="berschrift2"/>
+    <w:uiPriority w:val="9"/>
+    <w:rsid w:val="006A675E"/>
+    <w:rPr>
+      <w:rFonts w:asciiTheme="majorHAnsi" w:eastAsiaTheme="majorEastAsia" w:hAnsiTheme="majorHAnsi" w:cstheme="majorBidi"/>
+      <w:color w:val="2F5496" w:themeColor="accent1" w:themeShade="BF"/>
+      <w:sz w:val="26"/>
+      <w:szCs w:val="26"/>
+    </w:rPr>
   </w:style>
 </w:styles>
 </file>
